--- a/Yuelin_Liu_resume.docx
+++ b/Yuelin_Liu_resume.docx
@@ -61,7 +61,23 @@
           <w:sz w:val="20"/>
           <w:szCs w:val="20"/>
         </w:rPr>
-        <w:t xml:space="preserve"> Mobile: 0451690105</w:t>
+        <w:t xml:space="preserve"> </w:t>
+      </w:r>
+      <w:r>
+        <w:rPr>
+          <w:rFonts w:ascii="Arial" w:hAnsi="Arial" w:cs="Arial"/>
+          <w:sz w:val="20"/>
+          <w:szCs w:val="20"/>
+        </w:rPr>
+        <w:t xml:space="preserve">| </w:t>
+      </w:r>
+      <w:r>
+        <w:rPr>
+          <w:rFonts w:ascii="Arial" w:hAnsi="Arial" w:cs="Arial"/>
+          <w:sz w:val="20"/>
+          <w:szCs w:val="20"/>
+        </w:rPr>
+        <w:t>Mobile: 0451690105</w:t>
       </w:r>
       <w:r>
         <w:rPr>
@@ -70,9 +86,8 @@
           <w:szCs w:val="20"/>
         </w:rPr>
         <w:br/>
-        <w:t xml:space="preserve">GitHub: </w:t>
-      </w:r>
-      <w:hyperlink r:id="rId6" w:tgtFrame="_new" w:history="1">
+      </w:r>
+      <w:hyperlink r:id="rId6" w:history="1">
         <w:r>
           <w:rPr>
             <w:rStyle w:val="a5"/>
@@ -80,7 +95,7 @@
             <w:sz w:val="20"/>
             <w:szCs w:val="20"/>
           </w:rPr>
-          <w:t>https://github.com/liuyuelintop</w:t>
+          <w:t>GitHub</w:t>
         </w:r>
       </w:hyperlink>
       <w:r>
@@ -89,10 +104,25 @@
           <w:sz w:val="20"/>
           <w:szCs w:val="20"/>
         </w:rPr>
-        <w:br/>
-        <w:t xml:space="preserve">Portfolio: </w:t>
-      </w:r>
-      <w:hyperlink r:id="rId7" w:tgtFrame="_new" w:history="1">
+        <w:t xml:space="preserve"> </w:t>
+      </w:r>
+      <w:r>
+        <w:rPr>
+          <w:rFonts w:ascii="Arial" w:hAnsi="Arial" w:cs="Arial" w:hint="eastAsia"/>
+          <w:sz w:val="20"/>
+          <w:szCs w:val="20"/>
+        </w:rPr>
+        <w:t>|</w:t>
+      </w:r>
+      <w:r>
+        <w:rPr>
+          <w:rFonts w:ascii="Arial" w:hAnsi="Arial" w:cs="Arial"/>
+          <w:sz w:val="20"/>
+          <w:szCs w:val="20"/>
+        </w:rPr>
+        <w:t xml:space="preserve"> </w:t>
+      </w:r>
+      <w:hyperlink r:id="rId7" w:history="1">
         <w:r>
           <w:rPr>
             <w:rStyle w:val="a5"/>
@@ -100,12 +130,40 @@
             <w:sz w:val="20"/>
             <w:szCs w:val="20"/>
           </w:rPr>
-          <w:t>https://react-portfolio-tau-eight-56.vercel.app/</w:t>
+          <w:t>Portfolio</w:t>
+        </w:r>
+      </w:hyperlink>
+      <w:r>
+        <w:rPr>
+          <w:rFonts w:ascii="Arial" w:hAnsi="Arial" w:cs="Arial"/>
+          <w:sz w:val="20"/>
+          <w:szCs w:val="20"/>
+        </w:rPr>
+        <w:t xml:space="preserve"> </w:t>
+      </w:r>
+      <w:r>
+        <w:rPr>
+          <w:rFonts w:ascii="Arial" w:hAnsi="Arial" w:cs="Arial"/>
+          <w:sz w:val="20"/>
+          <w:szCs w:val="20"/>
+        </w:rPr>
+        <w:t xml:space="preserve">| </w:t>
+      </w:r>
+      <w:hyperlink r:id="rId8" w:history="1">
+        <w:r>
+          <w:rPr>
+            <w:rStyle w:val="a5"/>
+            <w:rFonts w:ascii="Arial" w:hAnsi="Arial" w:cs="Arial"/>
+            <w:sz w:val="20"/>
+            <w:szCs w:val="20"/>
+          </w:rPr>
+          <w:t>Blog</w:t>
         </w:r>
       </w:hyperlink>
     </w:p>
     <w:p>
       <w:pPr>
+        <w:jc w:val="left"/>
         <w:rPr>
           <w:rFonts w:ascii="Arial" w:hAnsi="Arial" w:cs="Arial"/>
           <w:b/>
@@ -127,6 +185,7 @@
     </w:p>
     <w:p>
       <w:pPr>
+        <w:jc w:val="left"/>
         <w:rPr>
           <w:rFonts w:ascii="Arial" w:hAnsi="Arial" w:cs="Arial"/>
           <w:sz w:val="20"/>
@@ -147,146 +206,39 @@
     </w:p>
     <w:p>
       <w:pPr>
-        <w:rPr>
-          <w:rFonts w:ascii="Arial" w:hAnsi="Arial" w:cs="Arial"/>
-          <w:sz w:val="20"/>
-          <w:szCs w:val="20"/>
-        </w:rPr>
-      </w:pPr>
-      <w:r>
-        <w:rPr>
-          <w:rFonts w:ascii="Arial" w:hAnsi="Arial" w:cs="Arial"/>
-          <w:sz w:val="20"/>
-          <w:szCs w:val="20"/>
-        </w:rPr>
-        <w:t xml:space="preserve">I am a </w:t>
-      </w:r>
-      <w:r>
-        <w:rPr>
-          <w:rFonts w:ascii="Arial" w:hAnsi="Arial" w:cs="Arial"/>
-          <w:sz w:val="20"/>
-          <w:szCs w:val="20"/>
-        </w:rPr>
-        <w:t xml:space="preserve">results-oriented and innovative </w:t>
-      </w:r>
-      <w:r>
-        <w:rPr>
-          <w:rFonts w:ascii="Arial" w:hAnsi="Arial" w:cs="Arial"/>
-          <w:sz w:val="20"/>
-          <w:szCs w:val="20"/>
-        </w:rPr>
-        <w:t>full stack developer with</w:t>
-      </w:r>
-      <w:r>
-        <w:rPr>
-          <w:rFonts w:ascii="Arial" w:hAnsi="Arial" w:cs="Arial"/>
-          <w:sz w:val="20"/>
-          <w:szCs w:val="20"/>
-        </w:rPr>
-        <w:t xml:space="preserve"> 1.5 </w:t>
-      </w:r>
-      <w:proofErr w:type="gramStart"/>
-      <w:r>
-        <w:rPr>
-          <w:rFonts w:ascii="Arial" w:hAnsi="Arial" w:cs="Arial"/>
-          <w:sz w:val="20"/>
-          <w:szCs w:val="20"/>
-        </w:rPr>
-        <w:t>years</w:t>
-      </w:r>
-      <w:r>
-        <w:rPr>
-          <w:rFonts w:ascii="Arial" w:hAnsi="Arial" w:cs="Arial"/>
-          <w:sz w:val="20"/>
-          <w:szCs w:val="20"/>
-        </w:rPr>
-        <w:t>‘</w:t>
-      </w:r>
-      <w:r>
-        <w:rPr>
-          <w:rFonts w:ascii="Arial" w:hAnsi="Arial" w:cs="Arial"/>
-          <w:sz w:val="20"/>
-          <w:szCs w:val="20"/>
-        </w:rPr>
-        <w:t xml:space="preserve"> experience</w:t>
-      </w:r>
-      <w:proofErr w:type="gramEnd"/>
-      <w:r>
-        <w:rPr>
-          <w:rFonts w:ascii="Arial" w:hAnsi="Arial" w:cs="Arial"/>
-          <w:sz w:val="20"/>
-          <w:szCs w:val="20"/>
-        </w:rPr>
-        <w:t xml:space="preserve"> in</w:t>
-      </w:r>
-      <w:r>
-        <w:rPr>
-          <w:rFonts w:ascii="Arial" w:hAnsi="Arial" w:cs="Arial"/>
-          <w:sz w:val="20"/>
-          <w:szCs w:val="20"/>
-        </w:rPr>
-        <w:t xml:space="preserve"> web application development.</w:t>
-      </w:r>
-      <w:r>
-        <w:rPr>
-          <w:rFonts w:ascii="Arial" w:hAnsi="Arial" w:cs="Arial"/>
-          <w:sz w:val="20"/>
-          <w:szCs w:val="20"/>
-        </w:rPr>
-        <w:t xml:space="preserve"> Proficient in JavaScript (React), Node (Express), RESTful AP</w:t>
-      </w:r>
-      <w:r>
-        <w:rPr>
-          <w:rFonts w:ascii="Arial" w:hAnsi="Arial" w:cs="Arial"/>
-          <w:sz w:val="20"/>
-          <w:szCs w:val="20"/>
-        </w:rPr>
-        <w:t>I and</w:t>
-      </w:r>
-      <w:r>
-        <w:rPr>
-          <w:rFonts w:ascii="Arial" w:hAnsi="Arial" w:cs="Arial"/>
-          <w:sz w:val="20"/>
-          <w:szCs w:val="20"/>
-        </w:rPr>
-        <w:t xml:space="preserve"> </w:t>
-      </w:r>
-      <w:r>
-        <w:rPr>
-          <w:rFonts w:ascii="Arial" w:hAnsi="Arial" w:cs="Arial"/>
-          <w:sz w:val="20"/>
-          <w:szCs w:val="20"/>
-        </w:rPr>
-        <w:t xml:space="preserve">MongoDB. I </w:t>
-      </w:r>
-      <w:r>
-        <w:rPr>
-          <w:rFonts w:ascii="Arial" w:hAnsi="Arial" w:cs="Arial"/>
-          <w:sz w:val="20"/>
-          <w:szCs w:val="20"/>
-        </w:rPr>
-        <w:t>thrive in collaborative environments and enjoy solving complex problems to deliver high-quality solutions</w:t>
-      </w:r>
-      <w:r>
-        <w:rPr>
-          <w:rFonts w:ascii="Arial" w:hAnsi="Arial" w:cs="Arial"/>
-          <w:sz w:val="20"/>
-          <w:szCs w:val="20"/>
-        </w:rPr>
-        <w:t xml:space="preserve"> and exploring latest techniques.</w:t>
+        <w:widowControl/>
+        <w:jc w:val="left"/>
+        <w:rPr>
+          <w:rFonts w:ascii="Arial" w:eastAsia="宋体" w:hAnsi="Arial" w:cs="Arial"/>
+          <w:kern w:val="0"/>
+          <w:sz w:val="20"/>
+          <w:szCs w:val="20"/>
+        </w:rPr>
+      </w:pPr>
+      <w:r>
+        <w:rPr>
+          <w:rFonts w:ascii="Arial" w:eastAsia="宋体" w:hAnsi="Arial" w:cs="Arial"/>
+          <w:kern w:val="0"/>
+          <w:sz w:val="20"/>
+          <w:szCs w:val="20"/>
+        </w:rPr>
+        <w:t>I am a results-driven and innovative full stack developer with 1.5 years of experience in web application development. My expertise spans full-stack development, front-end design, back-end architecture, and database management. Committed to continuous learning and problem-solving, I excel in dynamic, fast-paced environments, consistently delivering high-quality results and exceeding client expectations.</w:t>
       </w:r>
     </w:p>
     <w:p>
       <w:pPr>
-        <w:rPr>
-          <w:rFonts w:ascii="Arial" w:hAnsi="Arial" w:cs="Arial"/>
-          <w:sz w:val="20"/>
-          <w:szCs w:val="20"/>
+        <w:jc w:val="left"/>
+        <w:rPr>
+          <w:rFonts w:ascii="Arial" w:hAnsi="Arial" w:cs="Arial"/>
+          <w:sz w:val="20"/>
+          <w:szCs w:val="20"/>
+          <w:lang w:val="en-AU"/>
         </w:rPr>
       </w:pPr>
     </w:p>
     <w:p>
       <w:pPr>
+        <w:jc w:val="left"/>
         <w:rPr>
           <w:rFonts w:ascii="Arial" w:hAnsi="Arial" w:cs="Arial"/>
           <w:b/>
@@ -308,6 +260,7 @@
     </w:p>
     <w:p>
       <w:pPr>
+        <w:jc w:val="left"/>
         <w:rPr>
           <w:rFonts w:ascii="Arial" w:hAnsi="Arial" w:cs="Arial"/>
           <w:sz w:val="20"/>
@@ -328,6 +281,7 @@
     </w:p>
     <w:p>
       <w:pPr>
+        <w:jc w:val="left"/>
         <w:rPr>
           <w:rFonts w:ascii="Arial" w:hAnsi="Arial" w:cs="Arial"/>
           <w:sz w:val="20"/>
@@ -381,6 +335,7 @@
     </w:p>
     <w:p>
       <w:pPr>
+        <w:jc w:val="left"/>
         <w:rPr>
           <w:rFonts w:ascii="Arial" w:hAnsi="Arial" w:cs="Arial"/>
           <w:sz w:val="20"/>
@@ -411,39 +366,7 @@
           <w:sz w:val="20"/>
           <w:szCs w:val="20"/>
         </w:rPr>
-        <w:t xml:space="preserve">, </w:t>
-      </w:r>
-      <w:r>
-        <w:rPr>
-          <w:rFonts w:ascii="Arial" w:hAnsi="Arial" w:cs="Arial"/>
-          <w:sz w:val="20"/>
-          <w:szCs w:val="20"/>
-        </w:rPr>
-        <w:t xml:space="preserve">Redux Toolkit, Context API, </w:t>
-      </w:r>
-      <w:r>
-        <w:rPr>
-          <w:rFonts w:ascii="Arial" w:hAnsi="Arial" w:cs="Arial"/>
-          <w:sz w:val="20"/>
-          <w:szCs w:val="20"/>
-        </w:rPr>
-        <w:t>Next</w:t>
-      </w:r>
-      <w:r>
-        <w:rPr>
-          <w:rFonts w:ascii="Arial" w:hAnsi="Arial" w:cs="Arial"/>
-          <w:sz w:val="20"/>
-          <w:szCs w:val="20"/>
-        </w:rPr>
-        <w:t>.js</w:t>
-      </w:r>
-      <w:r>
-        <w:rPr>
-          <w:rFonts w:ascii="Arial" w:hAnsi="Arial" w:cs="Arial"/>
-          <w:sz w:val="20"/>
-          <w:szCs w:val="20"/>
-        </w:rPr>
-        <w:t xml:space="preserve">, </w:t>
+        <w:t xml:space="preserve">, Redux Toolkit, Context API, Next.js, </w:t>
       </w:r>
       <w:r>
         <w:rPr>
@@ -461,7 +384,7 @@
           <w:sz w:val="20"/>
           <w:szCs w:val="20"/>
         </w:rPr>
-        <w:t xml:space="preserve">, Bootstrap, </w:t>
+        <w:t xml:space="preserve">, </w:t>
       </w:r>
       <w:proofErr w:type="spellStart"/>
       <w:r>
@@ -481,9 +404,28 @@
         </w:rPr>
         <w:t xml:space="preserve"> UI</w:t>
       </w:r>
+      <w:r>
+        <w:rPr>
+          <w:rFonts w:ascii="Arial" w:hAnsi="Arial" w:cs="Arial"/>
+          <w:sz w:val="20"/>
+          <w:szCs w:val="20"/>
+        </w:rPr>
+        <w:t xml:space="preserve">, </w:t>
+      </w:r>
+      <w:proofErr w:type="spellStart"/>
+      <w:r>
+        <w:rPr>
+          <w:rFonts w:ascii="Arial" w:hAnsi="Arial" w:cs="Arial"/>
+          <w:sz w:val="20"/>
+          <w:szCs w:val="20"/>
+        </w:rPr>
+        <w:t>DaisyUI</w:t>
+      </w:r>
+      <w:proofErr w:type="spellEnd"/>
     </w:p>
     <w:p>
       <w:pPr>
+        <w:jc w:val="left"/>
         <w:rPr>
           <w:rFonts w:ascii="Arial" w:hAnsi="Arial" w:cs="Arial"/>
           <w:sz w:val="20"/>
@@ -501,6 +443,7 @@
     </w:p>
     <w:p>
       <w:pPr>
+        <w:jc w:val="left"/>
         <w:rPr>
           <w:rFonts w:ascii="Arial" w:hAnsi="Arial" w:cs="Arial"/>
           <w:sz w:val="20"/>
@@ -542,7 +485,49 @@
           <w:sz w:val="20"/>
           <w:szCs w:val="20"/>
         </w:rPr>
-        <w:t>MongoDB</w:t>
+        <w:t xml:space="preserve">MongoDB, </w:t>
+      </w:r>
+      <w:r>
+        <w:rPr>
+          <w:rFonts w:ascii="Arial" w:hAnsi="Arial" w:cs="Arial"/>
+          <w:sz w:val="20"/>
+          <w:szCs w:val="20"/>
+        </w:rPr>
+        <w:t>Post</w:t>
+      </w:r>
+      <w:r>
+        <w:rPr>
+          <w:rFonts w:ascii="Arial" w:hAnsi="Arial" w:cs="Arial"/>
+          <w:sz w:val="20"/>
+          <w:szCs w:val="20"/>
+        </w:rPr>
+        <w:t>gre</w:t>
+      </w:r>
+      <w:r>
+        <w:rPr>
+          <w:rFonts w:ascii="Arial" w:hAnsi="Arial" w:cs="Arial"/>
+          <w:sz w:val="20"/>
+          <w:szCs w:val="20"/>
+        </w:rPr>
+        <w:t>SQL</w:t>
+      </w:r>
+    </w:p>
+    <w:p>
+      <w:pPr>
+        <w:jc w:val="left"/>
+        <w:rPr>
+          <w:rFonts w:ascii="Arial" w:hAnsi="Arial" w:cs="Arial"/>
+          <w:sz w:val="20"/>
+          <w:szCs w:val="20"/>
+        </w:rPr>
+      </w:pPr>
+      <w:r>
+        <w:rPr>
+          <w:rFonts w:ascii="Arial" w:hAnsi="Arial" w:cs="Arial"/>
+          <w:sz w:val="20"/>
+          <w:szCs w:val="20"/>
+        </w:rPr>
+        <w:t xml:space="preserve">Web Technologies: </w:t>
       </w:r>
       <w:r>
         <w:rPr>
@@ -552,40 +537,43 @@
           <w:sz w:val="20"/>
           <w:szCs w:val="20"/>
         </w:rPr>
-        <w:t xml:space="preserve">, </w:t>
-      </w:r>
-      <w:r>
-        <w:rPr>
-          <w:rFonts w:ascii="Arial" w:hAnsi="Arial" w:cs="Arial"/>
-          <w:sz w:val="20"/>
-          <w:szCs w:val="20"/>
-        </w:rPr>
-        <w:t>Post</w:t>
-      </w:r>
-      <w:r>
-        <w:rPr>
-          <w:rFonts w:ascii="Arial" w:hAnsi="Arial" w:cs="Arial"/>
-          <w:sz w:val="20"/>
-          <w:szCs w:val="20"/>
-        </w:rPr>
-        <w:t>gres</w:t>
+        <w:t>RESTful API</w:t>
       </w:r>
     </w:p>
     <w:p>
       <w:pPr>
-        <w:rPr>
-          <w:rFonts w:ascii="Arial" w:hAnsi="Arial" w:cs="Arial"/>
-          <w:sz w:val="20"/>
-          <w:szCs w:val="20"/>
-        </w:rPr>
-      </w:pPr>
-      <w:r>
-        <w:rPr>
-          <w:rFonts w:ascii="Arial" w:hAnsi="Arial" w:cs="Arial"/>
-          <w:sz w:val="20"/>
-          <w:szCs w:val="20"/>
-        </w:rPr>
-        <w:t xml:space="preserve">Web Technologies: </w:t>
+        <w:jc w:val="left"/>
+        <w:rPr>
+          <w:rFonts w:ascii="Arial" w:hAnsi="Arial" w:cs="Arial"/>
+          <w:sz w:val="20"/>
+          <w:szCs w:val="20"/>
+        </w:rPr>
+      </w:pPr>
+      <w:r>
+        <w:rPr>
+          <w:rFonts w:ascii="Arial" w:hAnsi="Arial" w:cs="Arial"/>
+          <w:sz w:val="20"/>
+          <w:szCs w:val="20"/>
+        </w:rPr>
+        <w:t xml:space="preserve">Tools: Render, </w:t>
+      </w:r>
+      <w:proofErr w:type="spellStart"/>
+      <w:r>
+        <w:rPr>
+          <w:rFonts w:ascii="Arial" w:hAnsi="Arial" w:cs="Arial"/>
+          <w:sz w:val="20"/>
+          <w:szCs w:val="20"/>
+        </w:rPr>
+        <w:t>Vercel</w:t>
+      </w:r>
+      <w:proofErr w:type="spellEnd"/>
+      <w:r>
+        <w:rPr>
+          <w:rFonts w:ascii="Arial" w:hAnsi="Arial" w:cs="Arial"/>
+          <w:sz w:val="20"/>
+          <w:szCs w:val="20"/>
+        </w:rPr>
+        <w:t xml:space="preserve">, Azure, Firebase, </w:t>
       </w:r>
       <w:r>
         <w:rPr>
@@ -595,89 +583,48 @@
           <w:sz w:val="20"/>
           <w:szCs w:val="20"/>
         </w:rPr>
-        <w:t>RESTful API</w:t>
+        <w:t>Git</w:t>
+      </w:r>
+      <w:r>
+        <w:rPr>
+          <w:rFonts w:ascii="Arial" w:hAnsi="Arial" w:cs="Arial"/>
+          <w:sz w:val="20"/>
+          <w:szCs w:val="20"/>
+        </w:rPr>
+        <w:t xml:space="preserve">, </w:t>
+      </w:r>
+      <w:proofErr w:type="spellStart"/>
+      <w:r>
+        <w:rPr>
+          <w:rFonts w:ascii="Arial" w:hAnsi="Arial" w:cs="Arial"/>
+          <w:sz w:val="20"/>
+          <w:szCs w:val="20"/>
+        </w:rPr>
+        <w:t>Vite</w:t>
+      </w:r>
+      <w:proofErr w:type="spellEnd"/>
+      <w:r>
+        <w:rPr>
+          <w:rFonts w:ascii="Arial" w:hAnsi="Arial" w:cs="Arial"/>
+          <w:sz w:val="20"/>
+          <w:szCs w:val="20"/>
+        </w:rPr>
+        <w:t>, Postman, Trello, Confluence, Slack</w:t>
       </w:r>
     </w:p>
     <w:p>
       <w:pPr>
-        <w:rPr>
-          <w:rFonts w:ascii="Arial" w:hAnsi="Arial" w:cs="Arial"/>
-          <w:sz w:val="20"/>
-          <w:szCs w:val="20"/>
-        </w:rPr>
-      </w:pPr>
-      <w:r>
-        <w:rPr>
-          <w:rFonts w:ascii="Arial" w:hAnsi="Arial" w:cs="Arial"/>
-          <w:sz w:val="20"/>
-          <w:szCs w:val="20"/>
-        </w:rPr>
-        <w:t xml:space="preserve">Tools: </w:t>
-      </w:r>
-      <w:r>
-        <w:rPr>
-          <w:rFonts w:ascii="Arial" w:hAnsi="Arial" w:cs="Arial"/>
-          <w:sz w:val="20"/>
-          <w:szCs w:val="20"/>
-        </w:rPr>
-        <w:t xml:space="preserve">Render, </w:t>
-      </w:r>
-      <w:proofErr w:type="spellStart"/>
-      <w:r>
-        <w:rPr>
-          <w:rFonts w:ascii="Arial" w:hAnsi="Arial" w:cs="Arial"/>
-          <w:sz w:val="20"/>
-          <w:szCs w:val="20"/>
-        </w:rPr>
-        <w:t>Vercel</w:t>
-      </w:r>
-      <w:proofErr w:type="spellEnd"/>
-      <w:r>
-        <w:rPr>
-          <w:rFonts w:ascii="Arial" w:hAnsi="Arial" w:cs="Arial"/>
-          <w:sz w:val="20"/>
-          <w:szCs w:val="20"/>
-        </w:rPr>
-        <w:t xml:space="preserve">, Azure, Firebase, </w:t>
-      </w:r>
-      <w:r>
-        <w:rPr>
-          <w:rFonts w:ascii="Arial" w:hAnsi="Arial" w:cs="Arial"/>
-          <w:sz w:val="20"/>
-          <w:szCs w:val="20"/>
-        </w:rPr>
-        <w:t xml:space="preserve">Git, </w:t>
-      </w:r>
-      <w:proofErr w:type="spellStart"/>
-      <w:r>
-        <w:rPr>
-          <w:rFonts w:ascii="Arial" w:hAnsi="Arial" w:cs="Arial"/>
-          <w:sz w:val="20"/>
-          <w:szCs w:val="20"/>
-        </w:rPr>
-        <w:t>Vite</w:t>
-      </w:r>
-      <w:proofErr w:type="spellEnd"/>
-      <w:r>
-        <w:rPr>
-          <w:rFonts w:ascii="Arial" w:hAnsi="Arial" w:cs="Arial"/>
-          <w:sz w:val="20"/>
-          <w:szCs w:val="20"/>
-        </w:rPr>
-        <w:t>, Postman, Trello, Confluence, Slack</w:t>
-      </w:r>
+        <w:jc w:val="left"/>
+        <w:rPr>
+          <w:rFonts w:ascii="Arial" w:hAnsi="Arial" w:cs="Arial"/>
+          <w:sz w:val="20"/>
+          <w:szCs w:val="20"/>
+        </w:rPr>
+      </w:pPr>
     </w:p>
     <w:p>
       <w:pPr>
-        <w:rPr>
-          <w:rFonts w:ascii="Arial" w:hAnsi="Arial" w:cs="Arial"/>
-          <w:sz w:val="20"/>
-          <w:szCs w:val="20"/>
-        </w:rPr>
-      </w:pPr>
-    </w:p>
-    <w:p>
-      <w:pPr>
+        <w:jc w:val="left"/>
         <w:rPr>
           <w:rFonts w:ascii="Arial" w:hAnsi="Arial" w:cs="Arial"/>
           <w:b/>
@@ -699,6 +646,7 @@
     </w:p>
     <w:p>
       <w:pPr>
+        <w:jc w:val="left"/>
         <w:rPr>
           <w:rFonts w:ascii="Arial" w:hAnsi="Arial" w:cs="Arial"/>
           <w:sz w:val="20"/>
@@ -719,6 +667,14 @@
     </w:p>
     <w:p>
       <w:pPr>
+        <w:jc w:val="left"/>
+        <w:rPr>
+          <w:rFonts w:ascii="Arial" w:hAnsi="Arial" w:cs="Arial"/>
+          <w:sz w:val="20"/>
+          <w:szCs w:val="20"/>
+        </w:rPr>
+      </w:pPr>
+      <w:r>
         <w:rPr>
           <w:rFonts w:ascii="Arial" w:hAnsi="Arial" w:cs="Arial"/>
           <w:b/>
@@ -726,8 +682,109 @@
           <w:sz w:val="20"/>
           <w:szCs w:val="20"/>
         </w:rPr>
-      </w:pPr>
-      <w:r>
+        <w:t>Expresso Management Pty Ltd</w:t>
+      </w:r>
+      <w:r>
+        <w:rPr>
+          <w:rFonts w:ascii="Arial" w:hAnsi="Arial" w:cs="Arial"/>
+          <w:sz w:val="20"/>
+          <w:szCs w:val="20"/>
+        </w:rPr>
+        <w:t xml:space="preserve">, </w:t>
+      </w:r>
+      <w:r>
+        <w:rPr>
+          <w:rFonts w:ascii="Arial" w:hAnsi="Arial" w:cs="Arial"/>
+          <w:sz w:val="20"/>
+          <w:szCs w:val="20"/>
+        </w:rPr>
+        <w:tab/>
+      </w:r>
+      <w:r>
+        <w:rPr>
+          <w:rFonts w:ascii="Arial" w:hAnsi="Arial" w:cs="Arial"/>
+          <w:sz w:val="20"/>
+          <w:szCs w:val="20"/>
+        </w:rPr>
+        <w:tab/>
+      </w:r>
+      <w:r>
+        <w:rPr>
+          <w:rFonts w:ascii="Arial" w:hAnsi="Arial" w:cs="Arial"/>
+          <w:sz w:val="20"/>
+          <w:szCs w:val="20"/>
+        </w:rPr>
+        <w:t>Melbourne</w:t>
+      </w:r>
+      <w:r>
+        <w:rPr>
+          <w:rFonts w:ascii="Arial" w:hAnsi="Arial" w:cs="Arial"/>
+          <w:sz w:val="20"/>
+          <w:szCs w:val="20"/>
+        </w:rPr>
+        <w:t xml:space="preserve"> </w:t>
+      </w:r>
+      <w:r>
+        <w:rPr>
+          <w:rFonts w:ascii="Arial" w:hAnsi="Arial" w:cs="Arial"/>
+          <w:sz w:val="20"/>
+          <w:szCs w:val="20"/>
+        </w:rPr>
+        <w:tab/>
+      </w:r>
+      <w:r>
+        <w:rPr>
+          <w:rFonts w:ascii="Arial" w:hAnsi="Arial" w:cs="Arial"/>
+          <w:sz w:val="20"/>
+          <w:szCs w:val="20"/>
+        </w:rPr>
+        <w:tab/>
+      </w:r>
+      <w:r>
+        <w:rPr>
+          <w:rFonts w:ascii="Arial" w:hAnsi="Arial" w:cs="Arial"/>
+          <w:sz w:val="20"/>
+          <w:szCs w:val="20"/>
+        </w:rPr>
+        <w:tab/>
+      </w:r>
+      <w:r>
+        <w:rPr>
+          <w:rFonts w:ascii="Arial" w:hAnsi="Arial" w:cs="Arial"/>
+          <w:sz w:val="20"/>
+          <w:szCs w:val="20"/>
+        </w:rPr>
+        <w:tab/>
+        <w:t xml:space="preserve"> </w:t>
+      </w:r>
+      <w:r>
+        <w:rPr>
+          <w:rFonts w:ascii="Arial" w:hAnsi="Arial" w:cs="Arial"/>
+          <w:sz w:val="20"/>
+          <w:szCs w:val="20"/>
+        </w:rPr>
+        <w:t xml:space="preserve">June 2023 </w:t>
+      </w:r>
+      <w:r>
+        <w:rPr>
+          <w:rFonts w:ascii="Arial" w:hAnsi="Arial" w:cs="Arial"/>
+          <w:sz w:val="20"/>
+          <w:szCs w:val="20"/>
+        </w:rPr>
+        <w:t>–</w:t>
+      </w:r>
+      <w:r>
+        <w:rPr>
+          <w:rFonts w:ascii="Arial" w:hAnsi="Arial" w:cs="Arial"/>
+          <w:sz w:val="20"/>
+          <w:szCs w:val="20"/>
+        </w:rPr>
+        <w:t xml:space="preserve"> Present</w:t>
+      </w:r>
+    </w:p>
+    <w:p>
+      <w:pPr>
+        <w:jc w:val="left"/>
         <w:rPr>
           <w:rFonts w:ascii="Arial" w:hAnsi="Arial" w:cs="Arial"/>
           <w:b/>
@@ -735,80 +792,7 @@
           <w:sz w:val="20"/>
           <w:szCs w:val="20"/>
         </w:rPr>
-        <w:t>Expresso Management Pty Ltd</w:t>
-      </w:r>
-      <w:r>
-        <w:rPr>
-          <w:rFonts w:ascii="Arial" w:hAnsi="Arial" w:cs="Arial"/>
-          <w:sz w:val="20"/>
-          <w:szCs w:val="20"/>
-        </w:rPr>
-        <w:t>, Melbourne</w:t>
-      </w:r>
-      <w:r>
-        <w:rPr>
-          <w:rFonts w:ascii="Arial" w:hAnsi="Arial" w:cs="Arial"/>
-          <w:sz w:val="20"/>
-          <w:szCs w:val="20"/>
-        </w:rPr>
-        <w:t xml:space="preserve"> </w:t>
-      </w:r>
-      <w:r>
-        <w:rPr>
-          <w:rFonts w:ascii="Arial" w:hAnsi="Arial" w:cs="Arial"/>
-          <w:sz w:val="20"/>
-          <w:szCs w:val="20"/>
-        </w:rPr>
-        <w:tab/>
-      </w:r>
-      <w:r>
-        <w:rPr>
-          <w:rFonts w:ascii="Arial" w:hAnsi="Arial" w:cs="Arial"/>
-          <w:sz w:val="20"/>
-          <w:szCs w:val="20"/>
-        </w:rPr>
-        <w:t xml:space="preserve">June 2023 </w:t>
-      </w:r>
-      <w:r>
-        <w:rPr>
-          <w:rFonts w:ascii="Arial" w:hAnsi="Arial" w:cs="Arial"/>
-          <w:sz w:val="20"/>
-          <w:szCs w:val="20"/>
-        </w:rPr>
-        <w:t>–</w:t>
-      </w:r>
-      <w:r>
-        <w:rPr>
-          <w:rFonts w:ascii="Arial" w:hAnsi="Arial" w:cs="Arial"/>
-          <w:sz w:val="20"/>
-          <w:szCs w:val="20"/>
-        </w:rPr>
-        <w:t xml:space="preserve"> Present</w:t>
-      </w:r>
-      <w:r>
-        <w:rPr>
-          <w:rFonts w:ascii="Arial" w:hAnsi="Arial" w:cs="Arial"/>
-          <w:sz w:val="20"/>
-          <w:szCs w:val="20"/>
-        </w:rPr>
-        <w:t>,</w:t>
-      </w:r>
-      <w:r>
-        <w:rPr>
-          <w:rFonts w:ascii="Arial" w:hAnsi="Arial" w:cs="Arial"/>
-          <w:sz w:val="20"/>
-          <w:szCs w:val="20"/>
-        </w:rPr>
-        <w:tab/>
-      </w:r>
-      <w:r>
-        <w:rPr>
-          <w:rFonts w:ascii="Arial" w:hAnsi="Arial" w:cs="Arial"/>
-          <w:sz w:val="20"/>
-          <w:szCs w:val="20"/>
-        </w:rPr>
-        <w:tab/>
-      </w:r>
+      </w:pPr>
       <w:r>
         <w:rPr>
           <w:rFonts w:ascii="Arial" w:hAnsi="Arial" w:cs="Arial"/>
@@ -843,10 +827,24 @@
     </w:p>
     <w:p>
       <w:pPr>
+        <w:jc w:val="left"/>
+        <w:rPr>
+          <w:rFonts w:ascii="Arial" w:hAnsi="Arial" w:cs="Arial"/>
+          <w:b/>
+          <w:bCs/>
+          <w:sz w:val="20"/>
+          <w:szCs w:val="20"/>
+        </w:rPr>
+      </w:pPr>
+    </w:p>
+    <w:p>
+      <w:pPr>
         <w:pStyle w:val="Body"/>
-        <w:spacing w:before="80" w:line="288" w:lineRule="auto"/>
+        <w:spacing w:before="80"/>
         <w:rPr>
           <w:rFonts w:cs="Arial"/>
+          <w:i/>
+          <w:iCs/>
           <w:sz w:val="20"/>
           <w:szCs w:val="20"/>
         </w:rPr>
@@ -854,6 +852,8 @@
       <w:r>
         <w:rPr>
           <w:rFonts w:cs="Arial"/>
+          <w:i/>
+          <w:iCs/>
           <w:sz w:val="20"/>
           <w:szCs w:val="20"/>
         </w:rPr>
@@ -864,6 +864,8 @@
           <w:rFonts w:cs="Arial"/>
           <w:b/>
           <w:bCs/>
+          <w:i/>
+          <w:iCs/>
           <w:sz w:val="20"/>
           <w:szCs w:val="20"/>
         </w:rPr>
@@ -872,6 +874,8 @@
       <w:r>
         <w:rPr>
           <w:rFonts w:cs="Arial"/>
+          <w:i/>
+          <w:iCs/>
           <w:sz w:val="20"/>
           <w:szCs w:val="20"/>
         </w:rPr>
@@ -880,6 +884,8 @@
       <w:r>
         <w:rPr>
           <w:rFonts w:cs="Arial"/>
+          <w:i/>
+          <w:iCs/>
           <w:sz w:val="20"/>
           <w:szCs w:val="20"/>
         </w:rPr>
@@ -890,6 +896,8 @@
           <w:rFonts w:cs="Arial"/>
           <w:b/>
           <w:bCs/>
+          <w:i/>
+          <w:iCs/>
           <w:sz w:val="20"/>
           <w:szCs w:val="20"/>
         </w:rPr>
@@ -898,6 +906,8 @@
       <w:r>
         <w:rPr>
           <w:rFonts w:cs="Arial"/>
+          <w:i/>
+          <w:iCs/>
           <w:sz w:val="20"/>
           <w:szCs w:val="20"/>
         </w:rPr>
@@ -906,6 +916,8 @@
       <w:r>
         <w:rPr>
           <w:rFonts w:cs="Arial"/>
+          <w:i/>
+          <w:iCs/>
           <w:sz w:val="20"/>
           <w:szCs w:val="20"/>
         </w:rPr>
@@ -914,6 +926,8 @@
       <w:r>
         <w:rPr>
           <w:rFonts w:cs="Arial"/>
+          <w:i/>
+          <w:iCs/>
           <w:sz w:val="20"/>
           <w:szCs w:val="20"/>
         </w:rPr>
@@ -925,8 +939,9 @@
         <w:pStyle w:val="a8"/>
         <w:numPr>
           <w:ilvl w:val="0"/>
-          <w:numId w:val="13"/>
+          <w:numId w:val="27"/>
         </w:numPr>
+        <w:spacing w:line="276" w:lineRule="auto"/>
         <w:ind w:firstLineChars="0"/>
         <w:jc w:val="left"/>
         <w:rPr>
@@ -941,39 +956,7 @@
           <w:sz w:val="20"/>
           <w:szCs w:val="20"/>
         </w:rPr>
-        <w:t>Designed</w:t>
-      </w:r>
-      <w:r>
-        <w:rPr>
-          <w:rFonts w:ascii="Arial" w:hAnsi="Arial" w:cs="Arial"/>
-          <w:sz w:val="20"/>
-          <w:szCs w:val="20"/>
-        </w:rPr>
-        <w:t>, developed, and deployed</w:t>
-      </w:r>
-      <w:r>
-        <w:rPr>
-          <w:rFonts w:ascii="Arial" w:hAnsi="Arial" w:cs="Arial"/>
-          <w:sz w:val="20"/>
-          <w:szCs w:val="20"/>
-        </w:rPr>
-        <w:t xml:space="preserve"> a </w:t>
-      </w:r>
-      <w:r>
-        <w:rPr>
-          <w:rFonts w:ascii="Arial" w:hAnsi="Arial" w:cs="Arial"/>
-          <w:sz w:val="20"/>
-          <w:szCs w:val="20"/>
-        </w:rPr>
-        <w:t xml:space="preserve">responsive </w:t>
-      </w:r>
-      <w:r>
-        <w:rPr>
-          <w:rFonts w:ascii="Arial" w:hAnsi="Arial" w:cs="Arial"/>
-          <w:sz w:val="20"/>
-          <w:szCs w:val="20"/>
-        </w:rPr>
-        <w:t xml:space="preserve">Single Page Application (SPA) utilizing JavaScript, </w:t>
+        <w:t xml:space="preserve">Designed, developed, and deployed a responsive Single Page Application (SPA) using JavaScript, </w:t>
       </w:r>
       <w:r>
         <w:rPr>
@@ -991,31 +974,7 @@
           <w:sz w:val="20"/>
           <w:szCs w:val="20"/>
         </w:rPr>
-        <w:t>, and Tailwind CSS,</w:t>
-      </w:r>
-      <w:r>
-        <w:rPr>
-          <w:rFonts w:ascii="Arial" w:hAnsi="Arial" w:cs="Arial"/>
-          <w:sz w:val="20"/>
-          <w:szCs w:val="20"/>
-        </w:rPr>
-        <w:t xml:space="preserve"> enhancing </w:t>
-      </w:r>
-      <w:r>
-        <w:rPr>
-          <w:rFonts w:ascii="Arial" w:hAnsi="Arial" w:cs="Arial"/>
-          <w:sz w:val="20"/>
-          <w:szCs w:val="20"/>
-        </w:rPr>
-        <w:t>client-side performanc</w:t>
-      </w:r>
-      <w:r>
-        <w:rPr>
-          <w:rFonts w:ascii="Arial" w:hAnsi="Arial" w:cs="Arial"/>
-          <w:sz w:val="20"/>
-          <w:szCs w:val="20"/>
-        </w:rPr>
-        <w:t>e.</w:t>
+        <w:t>, and Tailwind CSS.</w:t>
       </w:r>
     </w:p>
     <w:p>
@@ -1023,8 +982,9 @@
         <w:pStyle w:val="a8"/>
         <w:numPr>
           <w:ilvl w:val="0"/>
-          <w:numId w:val="13"/>
+          <w:numId w:val="27"/>
         </w:numPr>
+        <w:spacing w:line="276" w:lineRule="auto"/>
         <w:ind w:firstLineChars="0"/>
         <w:jc w:val="left"/>
         <w:rPr>
@@ -1039,7 +999,7 @@
           <w:sz w:val="20"/>
           <w:szCs w:val="20"/>
         </w:rPr>
-        <w:t xml:space="preserve">Implemented and tested robust </w:t>
+        <w:t xml:space="preserve">Managed global state with </w:t>
       </w:r>
       <w:r>
         <w:rPr>
@@ -1049,51 +1009,15 @@
           <w:sz w:val="20"/>
           <w:szCs w:val="20"/>
         </w:rPr>
-        <w:t>RESTful API</w:t>
-      </w:r>
-      <w:r>
-        <w:rPr>
-          <w:rFonts w:ascii="Arial" w:hAnsi="Arial" w:cs="Arial"/>
-          <w:sz w:val="20"/>
-          <w:szCs w:val="20"/>
-        </w:rPr>
-        <w:t xml:space="preserve">s using </w:t>
-      </w:r>
-      <w:r>
-        <w:rPr>
-          <w:rFonts w:ascii="Arial" w:hAnsi="Arial" w:cs="Arial"/>
-          <w:b/>
-          <w:bCs/>
-          <w:sz w:val="20"/>
-          <w:szCs w:val="20"/>
-        </w:rPr>
-        <w:t>Node.js</w:t>
-      </w:r>
-      <w:r>
-        <w:rPr>
-          <w:rFonts w:ascii="Arial" w:hAnsi="Arial" w:cs="Arial"/>
-          <w:sz w:val="20"/>
-          <w:szCs w:val="20"/>
-        </w:rPr>
-        <w:t xml:space="preserve">, </w:t>
-      </w:r>
-      <w:r>
-        <w:rPr>
-          <w:rFonts w:ascii="Arial" w:hAnsi="Arial" w:cs="Arial"/>
-          <w:b/>
-          <w:bCs/>
-          <w:sz w:val="20"/>
-          <w:szCs w:val="20"/>
-        </w:rPr>
-        <w:t>Express</w:t>
-      </w:r>
-      <w:r>
-        <w:rPr>
-          <w:rFonts w:ascii="Arial" w:hAnsi="Arial" w:cs="Arial"/>
-          <w:sz w:val="20"/>
-          <w:szCs w:val="20"/>
-        </w:rPr>
-        <w:t>, and MongoDB, ensuring seamless data interaction and integrity.</w:t>
+        <w:t>Redux Toolkit</w:t>
+      </w:r>
+      <w:r>
+        <w:rPr>
+          <w:rFonts w:ascii="Arial" w:hAnsi="Arial" w:cs="Arial"/>
+          <w:sz w:val="20"/>
+          <w:szCs w:val="20"/>
+        </w:rPr>
+        <w:t xml:space="preserve"> and Redux Persist.</w:t>
       </w:r>
     </w:p>
     <w:p>
@@ -1101,8 +1025,9 @@
         <w:pStyle w:val="a8"/>
         <w:numPr>
           <w:ilvl w:val="0"/>
-          <w:numId w:val="13"/>
+          <w:numId w:val="27"/>
         </w:numPr>
+        <w:spacing w:line="276" w:lineRule="auto"/>
         <w:ind w:firstLineChars="0"/>
         <w:jc w:val="left"/>
         <w:rPr>
@@ -1117,7 +1042,7 @@
           <w:sz w:val="20"/>
           <w:szCs w:val="20"/>
         </w:rPr>
-        <w:t xml:space="preserve">Employed </w:t>
+        <w:t xml:space="preserve">Developed and tested a robust RESTful API with </w:t>
       </w:r>
       <w:r>
         <w:rPr>
@@ -1127,33 +1052,15 @@
           <w:sz w:val="20"/>
           <w:szCs w:val="20"/>
         </w:rPr>
-        <w:t>MongoDB</w:t>
-      </w:r>
-      <w:r>
-        <w:rPr>
-          <w:rFonts w:ascii="Arial" w:hAnsi="Arial" w:cs="Arial"/>
-          <w:sz w:val="20"/>
-          <w:szCs w:val="20"/>
-        </w:rPr>
-        <w:t xml:space="preserve"> with </w:t>
-      </w:r>
-      <w:r>
-        <w:rPr>
-          <w:rFonts w:ascii="Arial" w:hAnsi="Arial" w:cs="Arial"/>
-          <w:b/>
-          <w:bCs/>
-          <w:sz w:val="20"/>
-          <w:szCs w:val="20"/>
-        </w:rPr>
-        <w:t>Mongoose</w:t>
-      </w:r>
-      <w:r>
-        <w:rPr>
-          <w:rFonts w:ascii="Arial" w:hAnsi="Arial" w:cs="Arial"/>
-          <w:sz w:val="20"/>
-          <w:szCs w:val="20"/>
-        </w:rPr>
-        <w:t xml:space="preserve"> for structured data modeling, ensuring efficient data storage and retrieval.</w:t>
+        <w:t>Node</w:t>
+      </w:r>
+      <w:r>
+        <w:rPr>
+          <w:rFonts w:ascii="Arial" w:hAnsi="Arial" w:cs="Arial"/>
+          <w:sz w:val="20"/>
+          <w:szCs w:val="20"/>
+        </w:rPr>
+        <w:t>.js, Express, and MongoDB, ensuring seamless data interaction and integrity.</w:t>
       </w:r>
     </w:p>
     <w:p>
@@ -1161,8 +1068,9 @@
         <w:pStyle w:val="a8"/>
         <w:numPr>
           <w:ilvl w:val="0"/>
-          <w:numId w:val="13"/>
+          <w:numId w:val="27"/>
         </w:numPr>
+        <w:spacing w:line="276" w:lineRule="auto"/>
         <w:ind w:firstLineChars="0"/>
         <w:jc w:val="left"/>
         <w:rPr>
@@ -1177,7 +1085,61 @@
           <w:sz w:val="20"/>
           <w:szCs w:val="20"/>
         </w:rPr>
-        <w:t>Optimized user experience and reliability through regular maintenance and updates, resulting in a 15% increase in user retention.</w:t>
+        <w:t xml:space="preserve">Implemented authentication with </w:t>
+      </w:r>
+      <w:r>
+        <w:rPr>
+          <w:rFonts w:ascii="Arial" w:hAnsi="Arial" w:cs="Arial"/>
+          <w:b/>
+          <w:bCs/>
+          <w:sz w:val="20"/>
+          <w:szCs w:val="20"/>
+        </w:rPr>
+        <w:t>JWT</w:t>
+      </w:r>
+      <w:r>
+        <w:rPr>
+          <w:rFonts w:ascii="Arial" w:hAnsi="Arial" w:cs="Arial"/>
+          <w:sz w:val="20"/>
+          <w:szCs w:val="20"/>
+        </w:rPr>
+        <w:t xml:space="preserve"> and </w:t>
+      </w:r>
+      <w:r>
+        <w:rPr>
+          <w:rFonts w:ascii="Arial" w:hAnsi="Arial" w:cs="Arial"/>
+          <w:b/>
+          <w:bCs/>
+          <w:sz w:val="20"/>
+          <w:szCs w:val="20"/>
+        </w:rPr>
+        <w:t>Google OAuth</w:t>
+      </w:r>
+      <w:r>
+        <w:rPr>
+          <w:rFonts w:ascii="Arial" w:hAnsi="Arial" w:cs="Arial"/>
+          <w:sz w:val="20"/>
+          <w:szCs w:val="20"/>
+        </w:rPr>
+        <w:t xml:space="preserve">, utilizing </w:t>
+      </w:r>
+      <w:r>
+        <w:rPr>
+          <w:rFonts w:ascii="Arial" w:hAnsi="Arial" w:cs="Arial"/>
+          <w:b/>
+          <w:bCs/>
+          <w:sz w:val="20"/>
+          <w:szCs w:val="20"/>
+        </w:rPr>
+        <w:t>Mongoose</w:t>
+      </w:r>
+      <w:r>
+        <w:rPr>
+          <w:rFonts w:ascii="Arial" w:hAnsi="Arial" w:cs="Arial"/>
+          <w:sz w:val="20"/>
+          <w:szCs w:val="20"/>
+        </w:rPr>
+        <w:t xml:space="preserve"> for data modeling and integration.</w:t>
       </w:r>
     </w:p>
     <w:p>
@@ -1185,8 +1147,9 @@
         <w:pStyle w:val="a8"/>
         <w:numPr>
           <w:ilvl w:val="0"/>
-          <w:numId w:val="13"/>
+          <w:numId w:val="27"/>
         </w:numPr>
+        <w:spacing w:line="276" w:lineRule="auto"/>
         <w:ind w:firstLineChars="0"/>
         <w:jc w:val="left"/>
         <w:rPr>
@@ -1201,57 +1164,7 @@
           <w:sz w:val="20"/>
           <w:szCs w:val="20"/>
         </w:rPr>
-        <w:t xml:space="preserve">Conducted </w:t>
-      </w:r>
-      <w:r>
-        <w:rPr>
-          <w:rFonts w:ascii="Arial" w:hAnsi="Arial" w:cs="Arial"/>
-          <w:sz w:val="20"/>
-          <w:szCs w:val="20"/>
-        </w:rPr>
-        <w:t>API testing and validation</w:t>
-      </w:r>
-      <w:r>
-        <w:rPr>
-          <w:rFonts w:ascii="Arial" w:hAnsi="Arial" w:cs="Arial"/>
-          <w:sz w:val="20"/>
-          <w:szCs w:val="20"/>
-        </w:rPr>
-        <w:t xml:space="preserve"> using </w:t>
-      </w:r>
-      <w:r>
-        <w:rPr>
-          <w:rFonts w:ascii="Arial" w:hAnsi="Arial" w:cs="Arial"/>
-          <w:b/>
-          <w:bCs/>
-          <w:sz w:val="20"/>
-          <w:szCs w:val="20"/>
-        </w:rPr>
-        <w:t>Postman</w:t>
-      </w:r>
-      <w:r>
-        <w:rPr>
-          <w:rFonts w:ascii="Arial" w:hAnsi="Arial" w:cs="Arial"/>
-          <w:sz w:val="20"/>
-          <w:szCs w:val="20"/>
-        </w:rPr>
-        <w:t>, ensuring high-quality</w:t>
-      </w:r>
-      <w:r>
-        <w:rPr>
-          <w:rFonts w:ascii="Arial" w:hAnsi="Arial" w:cs="Arial"/>
-          <w:sz w:val="20"/>
-          <w:szCs w:val="20"/>
-        </w:rPr>
-        <w:t xml:space="preserve"> and r</w:t>
-      </w:r>
-      <w:r>
-        <w:rPr>
-          <w:rFonts w:ascii="Arial" w:hAnsi="Arial" w:cs="Arial"/>
-          <w:sz w:val="20"/>
-          <w:szCs w:val="20"/>
-        </w:rPr>
-        <w:t>eliable API endpoints.</w:t>
+        <w:t>Conducted API testing and validation with Postman, ensuring high-quality and reliable endpoints.</w:t>
       </w:r>
     </w:p>
     <w:p>
@@ -1259,8 +1172,9 @@
         <w:pStyle w:val="a8"/>
         <w:numPr>
           <w:ilvl w:val="0"/>
-          <w:numId w:val="13"/>
+          <w:numId w:val="27"/>
         </w:numPr>
+        <w:spacing w:line="276" w:lineRule="auto"/>
         <w:ind w:firstLineChars="0"/>
         <w:jc w:val="left"/>
         <w:rPr>
@@ -1275,321 +1189,22 @@
           <w:sz w:val="20"/>
           <w:szCs w:val="20"/>
         </w:rPr>
-        <w:t xml:space="preserve">Collaborated with non-technical stakeholders to </w:t>
-      </w:r>
-      <w:r>
-        <w:rPr>
-          <w:rFonts w:ascii="Arial" w:hAnsi="Arial" w:cs="Arial"/>
-          <w:sz w:val="20"/>
-          <w:szCs w:val="20"/>
-        </w:rPr>
-        <w:t>gather requirements and deliver tailored solutions</w:t>
-      </w:r>
-      <w:r>
-        <w:rPr>
-          <w:rFonts w:ascii="Arial" w:hAnsi="Arial" w:cs="Arial"/>
-          <w:sz w:val="20"/>
-          <w:szCs w:val="20"/>
-        </w:rPr>
-        <w:t>, ensuring alignment with business goals.</w:t>
+        <w:t>Collaborated with non-technical stakeholders to gather requirements and deliver tailored solutions, aligning with business goals.</w:t>
       </w:r>
     </w:p>
     <w:p>
       <w:pPr>
-        <w:rPr>
-          <w:rFonts w:ascii="Arial" w:hAnsi="Arial" w:cs="Arial"/>
-          <w:sz w:val="20"/>
-          <w:szCs w:val="20"/>
-          <w:lang w:val="en-AU"/>
+        <w:jc w:val="left"/>
+        <w:rPr>
+          <w:rFonts w:ascii="Arial" w:hAnsi="Arial" w:cs="Arial"/>
+          <w:sz w:val="20"/>
+          <w:szCs w:val="20"/>
         </w:rPr>
       </w:pPr>
     </w:p>
     <w:p>
       <w:pPr>
-        <w:pStyle w:val="Body"/>
-        <w:spacing w:before="80" w:line="288" w:lineRule="auto"/>
-        <w:rPr>
-          <w:rFonts w:cs="Arial"/>
-          <w:sz w:val="20"/>
-          <w:szCs w:val="20"/>
-        </w:rPr>
-      </w:pPr>
-      <w:proofErr w:type="spellStart"/>
-      <w:r>
-        <w:rPr>
-          <w:rFonts w:cs="Arial"/>
-          <w:b/>
-          <w:bCs/>
-          <w:sz w:val="20"/>
-          <w:szCs w:val="20"/>
-        </w:rPr>
-        <w:t>Anling</w:t>
-      </w:r>
-      <w:proofErr w:type="spellEnd"/>
-      <w:r>
-        <w:rPr>
-          <w:rFonts w:cs="Arial"/>
-          <w:b/>
-          <w:bCs/>
-          <w:sz w:val="20"/>
-          <w:szCs w:val="20"/>
-        </w:rPr>
-        <w:t xml:space="preserve"> Computer Technology</w:t>
-      </w:r>
-      <w:r>
-        <w:rPr>
-          <w:rFonts w:cs="Arial"/>
-          <w:sz w:val="20"/>
-          <w:szCs w:val="20"/>
-        </w:rPr>
-        <w:t xml:space="preserve">, Shanghai </w:t>
-      </w:r>
-      <w:r>
-        <w:rPr>
-          <w:rFonts w:cs="Arial"/>
-          <w:sz w:val="20"/>
-          <w:szCs w:val="20"/>
-        </w:rPr>
-        <w:tab/>
-      </w:r>
-      <w:r>
-        <w:rPr>
-          <w:rFonts w:cs="Arial"/>
-          <w:sz w:val="20"/>
-          <w:szCs w:val="20"/>
-        </w:rPr>
-        <w:t xml:space="preserve">09.2020-02.2021 </w:t>
-      </w:r>
-      <w:r>
-        <w:rPr>
-          <w:rFonts w:cs="Arial"/>
-          <w:sz w:val="20"/>
-          <w:szCs w:val="20"/>
-        </w:rPr>
-        <w:tab/>
-      </w:r>
-      <w:r>
-        <w:rPr>
-          <w:rFonts w:cs="Arial"/>
-          <w:sz w:val="20"/>
-          <w:szCs w:val="20"/>
-        </w:rPr>
-        <w:tab/>
-      </w:r>
-      <w:r>
-        <w:rPr>
-          <w:rFonts w:cs="Arial"/>
-          <w:sz w:val="20"/>
-          <w:szCs w:val="20"/>
-        </w:rPr>
-        <w:t>Web</w:t>
-      </w:r>
-      <w:r>
-        <w:rPr>
-          <w:rFonts w:cs="Arial"/>
-          <w:sz w:val="20"/>
-          <w:szCs w:val="20"/>
-        </w:rPr>
-        <w:t xml:space="preserve"> </w:t>
-      </w:r>
-      <w:r>
-        <w:rPr>
-          <w:rFonts w:cs="Arial"/>
-          <w:sz w:val="20"/>
-          <w:szCs w:val="20"/>
-        </w:rPr>
-        <w:t>Developer Intern</w:t>
-      </w:r>
-      <w:r>
-        <w:rPr>
-          <w:rFonts w:cs="Arial"/>
-          <w:sz w:val="20"/>
-          <w:szCs w:val="20"/>
-        </w:rPr>
-        <w:br/>
-      </w:r>
-      <w:r>
-        <w:rPr>
-          <w:rFonts w:cs="Arial"/>
-          <w:sz w:val="20"/>
-          <w:szCs w:val="20"/>
-        </w:rPr>
-        <w:t xml:space="preserve">Technologies: HTML5, CSS, JavaScript, PHP, MySQL, </w:t>
-      </w:r>
-      <w:proofErr w:type="spellStart"/>
-      <w:r>
-        <w:rPr>
-          <w:rFonts w:cs="Arial"/>
-          <w:sz w:val="20"/>
-          <w:szCs w:val="20"/>
-        </w:rPr>
-        <w:t>HBuilder</w:t>
-      </w:r>
-      <w:proofErr w:type="spellEnd"/>
-    </w:p>
-    <w:p>
-      <w:pPr>
-        <w:pStyle w:val="a8"/>
-        <w:numPr>
-          <w:ilvl w:val="0"/>
-          <w:numId w:val="12"/>
-        </w:numPr>
-        <w:ind w:firstLineChars="0"/>
-        <w:rPr>
-          <w:rFonts w:ascii="Arial" w:hAnsi="Arial" w:cs="Arial"/>
-          <w:sz w:val="20"/>
-          <w:szCs w:val="20"/>
-        </w:rPr>
-      </w:pPr>
-      <w:r>
-        <w:rPr>
-          <w:rFonts w:ascii="Arial" w:hAnsi="Arial" w:cs="Arial"/>
-          <w:sz w:val="20"/>
-          <w:szCs w:val="20"/>
-        </w:rPr>
-        <w:t xml:space="preserve">Led the development of client-side scripting and user interface design, creating dynamic and responsive web pages with HTML5, CSS3, and </w:t>
-      </w:r>
-      <w:r>
-        <w:rPr>
-          <w:rFonts w:ascii="Arial" w:hAnsi="Arial" w:cs="Arial"/>
-          <w:b/>
-          <w:bCs/>
-          <w:sz w:val="20"/>
-          <w:szCs w:val="20"/>
-        </w:rPr>
-        <w:t>JavaScript</w:t>
-      </w:r>
-      <w:r>
-        <w:rPr>
-          <w:rFonts w:ascii="Arial" w:hAnsi="Arial" w:cs="Arial"/>
-          <w:sz w:val="20"/>
-          <w:szCs w:val="20"/>
-        </w:rPr>
-        <w:t>.</w:t>
-      </w:r>
-    </w:p>
-    <w:p>
-      <w:pPr>
-        <w:pStyle w:val="a8"/>
-        <w:numPr>
-          <w:ilvl w:val="0"/>
-          <w:numId w:val="12"/>
-        </w:numPr>
-        <w:ind w:firstLineChars="0"/>
-        <w:rPr>
-          <w:rFonts w:ascii="Arial" w:hAnsi="Arial" w:cs="Arial"/>
-          <w:sz w:val="20"/>
-          <w:szCs w:val="20"/>
-        </w:rPr>
-      </w:pPr>
-      <w:r>
-        <w:rPr>
-          <w:rFonts w:ascii="Arial" w:hAnsi="Arial" w:cs="Arial"/>
-          <w:sz w:val="20"/>
-          <w:szCs w:val="20"/>
-        </w:rPr>
-        <w:t xml:space="preserve">Developed robust server-side applications with </w:t>
-      </w:r>
-      <w:r>
-        <w:rPr>
-          <w:rFonts w:ascii="Arial" w:hAnsi="Arial" w:cs="Arial"/>
-          <w:b/>
-          <w:bCs/>
-          <w:sz w:val="20"/>
-          <w:szCs w:val="20"/>
-        </w:rPr>
-        <w:t>PHP</w:t>
-      </w:r>
-      <w:r>
-        <w:rPr>
-          <w:rFonts w:ascii="Arial" w:hAnsi="Arial" w:cs="Arial"/>
-          <w:sz w:val="20"/>
-          <w:szCs w:val="20"/>
-        </w:rPr>
-        <w:t xml:space="preserve"> and </w:t>
-      </w:r>
-      <w:r>
-        <w:rPr>
-          <w:rFonts w:ascii="Arial" w:hAnsi="Arial" w:cs="Arial"/>
-          <w:b/>
-          <w:bCs/>
-          <w:sz w:val="20"/>
-          <w:szCs w:val="20"/>
-        </w:rPr>
-        <w:t>MySQL</w:t>
-      </w:r>
-      <w:r>
-        <w:rPr>
-          <w:rFonts w:ascii="Arial" w:hAnsi="Arial" w:cs="Arial"/>
-          <w:sz w:val="20"/>
-          <w:szCs w:val="20"/>
-        </w:rPr>
-        <w:t xml:space="preserve">, focusing on secure data </w:t>
-      </w:r>
-      <w:r>
-        <w:rPr>
-          <w:rFonts w:ascii="Arial" w:hAnsi="Arial" w:cs="Arial"/>
-          <w:sz w:val="20"/>
-          <w:szCs w:val="20"/>
-        </w:rPr>
-        <w:lastRenderedPageBreak/>
-        <w:t>handling and RESTful API interactions for a seamless user experience.</w:t>
-      </w:r>
-    </w:p>
-    <w:p>
-      <w:pPr>
-        <w:pStyle w:val="a8"/>
-        <w:numPr>
-          <w:ilvl w:val="0"/>
-          <w:numId w:val="12"/>
-        </w:numPr>
-        <w:ind w:firstLineChars="0"/>
-        <w:rPr>
-          <w:rFonts w:ascii="Arial" w:hAnsi="Arial" w:cs="Arial"/>
-          <w:sz w:val="20"/>
-          <w:szCs w:val="20"/>
-        </w:rPr>
-      </w:pPr>
-      <w:r>
-        <w:rPr>
-          <w:rFonts w:ascii="Arial" w:hAnsi="Arial" w:cs="Arial"/>
-          <w:sz w:val="20"/>
-          <w:szCs w:val="20"/>
-        </w:rPr>
-        <w:t xml:space="preserve">Enhanced deployment processes using </w:t>
-      </w:r>
-      <w:proofErr w:type="spellStart"/>
-      <w:r>
-        <w:rPr>
-          <w:rFonts w:ascii="Arial" w:hAnsi="Arial" w:cs="Arial"/>
-          <w:sz w:val="20"/>
-          <w:szCs w:val="20"/>
-        </w:rPr>
-        <w:t>HBuilder</w:t>
-      </w:r>
-      <w:proofErr w:type="spellEnd"/>
-      <w:r>
-        <w:rPr>
-          <w:rFonts w:ascii="Arial" w:hAnsi="Arial" w:cs="Arial"/>
-          <w:sz w:val="20"/>
-          <w:szCs w:val="20"/>
-        </w:rPr>
-        <w:t>, contributing to a 20% increase in deployment efficiency and a reduction in cross-platform compatibility issues.</w:t>
-      </w:r>
-    </w:p>
-    <w:p>
-      <w:pPr>
-        <w:pStyle w:val="a8"/>
-        <w:ind w:left="420" w:firstLineChars="0" w:firstLine="0"/>
-        <w:rPr>
-          <w:rFonts w:ascii="Arial" w:hAnsi="Arial" w:cs="Arial"/>
-          <w:sz w:val="20"/>
-          <w:szCs w:val="20"/>
-        </w:rPr>
-      </w:pPr>
-    </w:p>
-    <w:p>
-      <w:pPr>
+        <w:jc w:val="left"/>
         <w:rPr>
           <w:rFonts w:ascii="Arial" w:hAnsi="Arial" w:cs="Arial"/>
           <w:b/>
@@ -1611,6 +1226,7 @@
     </w:p>
     <w:p>
       <w:pPr>
+        <w:jc w:val="left"/>
         <w:rPr>
           <w:rFonts w:ascii="Arial" w:hAnsi="Arial" w:cs="Arial"/>
           <w:b/>
@@ -1633,13 +1249,398 @@
     </w:p>
     <w:p>
       <w:pPr>
+        <w:jc w:val="left"/>
+        <w:rPr>
+          <w:rFonts w:ascii="Arial" w:hAnsi="Arial" w:cs="Arial"/>
+          <w:sz w:val="20"/>
+          <w:szCs w:val="20"/>
+        </w:rPr>
+      </w:pPr>
+      <w:hyperlink r:id="rId9" w:history="1">
+        <w:r>
+          <w:rPr>
+            <w:rStyle w:val="a5"/>
+            <w:rFonts w:ascii="Arial" w:hAnsi="Arial" w:cs="Arial" w:hint="eastAsia"/>
+            <w:b/>
+            <w:bCs/>
+            <w:sz w:val="22"/>
+            <w:szCs w:val="22"/>
+          </w:rPr>
+          <w:t>T</w:t>
+        </w:r>
+        <w:r>
+          <w:rPr>
+            <w:rStyle w:val="a5"/>
+            <w:rFonts w:ascii="Arial" w:hAnsi="Arial" w:cs="Arial"/>
+            <w:b/>
+            <w:bCs/>
+            <w:sz w:val="22"/>
+            <w:szCs w:val="22"/>
+          </w:rPr>
+          <w:t>witter Clone</w:t>
+        </w:r>
+      </w:hyperlink>
+      <w:r>
+        <w:rPr>
+          <w:rFonts w:ascii="Arial" w:hAnsi="Arial" w:cs="Arial"/>
+          <w:b/>
+          <w:bCs/>
+          <w:sz w:val="22"/>
+          <w:szCs w:val="22"/>
+        </w:rPr>
+        <w:tab/>
+      </w:r>
+      <w:r>
+        <w:rPr>
+          <w:rFonts w:ascii="Arial" w:hAnsi="Arial" w:cs="Arial"/>
+          <w:b/>
+          <w:bCs/>
+          <w:sz w:val="22"/>
+          <w:szCs w:val="22"/>
+        </w:rPr>
+        <w:tab/>
+      </w:r>
+      <w:r>
+        <w:rPr>
+          <w:rFonts w:ascii="Arial" w:hAnsi="Arial" w:cs="Arial"/>
+          <w:b/>
+          <w:bCs/>
+          <w:sz w:val="22"/>
+          <w:szCs w:val="22"/>
+        </w:rPr>
+        <w:tab/>
+      </w:r>
+      <w:r>
+        <w:rPr>
+          <w:rFonts w:ascii="Arial" w:hAnsi="Arial" w:cs="Arial"/>
+          <w:b/>
+          <w:bCs/>
+          <w:sz w:val="22"/>
+          <w:szCs w:val="22"/>
+        </w:rPr>
+        <w:tab/>
+      </w:r>
+      <w:r>
+        <w:rPr>
+          <w:rFonts w:ascii="Arial" w:hAnsi="Arial" w:cs="Arial"/>
+          <w:b/>
+          <w:bCs/>
+          <w:sz w:val="22"/>
+          <w:szCs w:val="22"/>
+        </w:rPr>
+        <w:tab/>
+      </w:r>
+      <w:r>
+        <w:rPr>
+          <w:rFonts w:ascii="Arial" w:hAnsi="Arial" w:cs="Arial"/>
+          <w:b/>
+          <w:bCs/>
+          <w:sz w:val="22"/>
+          <w:szCs w:val="22"/>
+        </w:rPr>
+        <w:tab/>
+      </w:r>
+      <w:r>
+        <w:rPr>
+          <w:rFonts w:ascii="Arial" w:hAnsi="Arial" w:cs="Arial"/>
+          <w:b/>
+          <w:bCs/>
+          <w:sz w:val="22"/>
+          <w:szCs w:val="22"/>
+        </w:rPr>
+        <w:tab/>
+      </w:r>
+      <w:r>
+        <w:rPr>
+          <w:rFonts w:ascii="Arial" w:hAnsi="Arial" w:cs="Arial"/>
+          <w:b/>
+          <w:bCs/>
+          <w:sz w:val="22"/>
+          <w:szCs w:val="22"/>
+        </w:rPr>
+        <w:tab/>
+      </w:r>
+      <w:r>
+        <w:rPr>
+          <w:rFonts w:ascii="Arial" w:hAnsi="Arial" w:cs="Arial"/>
+          <w:b/>
+          <w:bCs/>
+          <w:sz w:val="22"/>
+          <w:szCs w:val="22"/>
+        </w:rPr>
+        <w:tab/>
+      </w:r>
+      <w:r>
+        <w:rPr>
+          <w:rFonts w:ascii="Arial" w:hAnsi="Arial" w:cs="Arial"/>
+          <w:b/>
+          <w:bCs/>
+          <w:sz w:val="22"/>
+          <w:szCs w:val="22"/>
+        </w:rPr>
+        <w:tab/>
+      </w:r>
+      <w:r>
+        <w:rPr>
+          <w:rFonts w:ascii="Arial" w:hAnsi="Arial" w:cs="Arial"/>
+          <w:b/>
+          <w:bCs/>
+          <w:sz w:val="22"/>
+          <w:szCs w:val="22"/>
+        </w:rPr>
+        <w:tab/>
+      </w:r>
+      <w:r>
+        <w:rPr>
+          <w:rFonts w:ascii="Arial" w:hAnsi="Arial" w:cs="Arial"/>
+          <w:b/>
+          <w:bCs/>
+          <w:sz w:val="22"/>
+          <w:szCs w:val="22"/>
+        </w:rPr>
+        <w:tab/>
+      </w:r>
+      <w:r>
+        <w:rPr>
+          <w:rFonts w:ascii="Arial" w:hAnsi="Arial" w:cs="Arial"/>
+          <w:b/>
+          <w:bCs/>
+          <w:sz w:val="22"/>
+          <w:szCs w:val="22"/>
+        </w:rPr>
+        <w:tab/>
+      </w:r>
+      <w:r>
+        <w:rPr>
+          <w:rFonts w:ascii="Arial" w:hAnsi="Arial" w:cs="Arial"/>
+          <w:b/>
+          <w:bCs/>
+          <w:sz w:val="22"/>
+          <w:szCs w:val="22"/>
+        </w:rPr>
+        <w:tab/>
+        <w:t xml:space="preserve">    </w:t>
+      </w:r>
+      <w:r>
+        <w:rPr>
+          <w:rFonts w:ascii="Arial" w:hAnsi="Arial" w:cs="Arial"/>
+          <w:sz w:val="20"/>
+          <w:szCs w:val="20"/>
+        </w:rPr>
+        <w:t>06.2024</w:t>
+      </w:r>
+    </w:p>
+    <w:p>
+      <w:pPr>
+        <w:jc w:val="left"/>
+        <w:rPr>
+          <w:rFonts w:ascii="Arial" w:hAnsi="Arial" w:cs="Arial"/>
+          <w:sz w:val="20"/>
+          <w:szCs w:val="20"/>
+        </w:rPr>
+      </w:pPr>
+    </w:p>
+    <w:p>
+      <w:pPr>
+        <w:jc w:val="left"/>
+        <w:rPr>
+          <w:rFonts w:ascii="Arial" w:hAnsi="Arial" w:cs="Arial"/>
+          <w:i/>
+          <w:iCs/>
+          <w:sz w:val="20"/>
+          <w:szCs w:val="20"/>
+        </w:rPr>
+      </w:pPr>
+      <w:r>
+        <w:rPr>
+          <w:rFonts w:ascii="Arial" w:hAnsi="Arial" w:cs="Arial"/>
+          <w:i/>
+          <w:iCs/>
+          <w:sz w:val="20"/>
+          <w:szCs w:val="20"/>
+        </w:rPr>
+        <w:lastRenderedPageBreak/>
+        <w:t xml:space="preserve">Technologies: React.js, React Query, MongoDB, Node.js, Express, Tailwind, </w:t>
+      </w:r>
+      <w:proofErr w:type="spellStart"/>
+      <w:r>
+        <w:rPr>
+          <w:rFonts w:ascii="Arial" w:hAnsi="Arial" w:cs="Arial"/>
+          <w:i/>
+          <w:iCs/>
+          <w:sz w:val="20"/>
+          <w:szCs w:val="20"/>
+        </w:rPr>
+        <w:t>DaisyUI</w:t>
+      </w:r>
+      <w:proofErr w:type="spellEnd"/>
+      <w:r>
+        <w:rPr>
+          <w:rFonts w:ascii="Arial" w:hAnsi="Arial" w:cs="Arial"/>
+          <w:i/>
+          <w:iCs/>
+          <w:sz w:val="20"/>
+          <w:szCs w:val="20"/>
+        </w:rPr>
+        <w:t>, JWT, Joi</w:t>
+      </w:r>
+    </w:p>
+    <w:p>
+      <w:pPr>
+        <w:jc w:val="left"/>
+        <w:rPr>
+          <w:rFonts w:ascii="Arial" w:hAnsi="Arial" w:cs="Arial"/>
+          <w:i/>
+          <w:iCs/>
+          <w:sz w:val="20"/>
+          <w:szCs w:val="20"/>
+        </w:rPr>
+      </w:pPr>
+    </w:p>
+    <w:p>
+      <w:pPr>
         <w:pStyle w:val="content"/>
-        <w:rPr>
-          <w:rFonts w:ascii="Arial" w:hAnsi="Arial" w:cs="Arial"/>
-          <w:szCs w:val="20"/>
-        </w:rPr>
-      </w:pPr>
-      <w:hyperlink r:id="rId8" w:history="1">
+        <w:numPr>
+          <w:ilvl w:val="0"/>
+          <w:numId w:val="26"/>
+        </w:numPr>
+        <w:jc w:val="left"/>
+        <w:rPr>
+          <w:rFonts w:ascii="Arial" w:hAnsi="Arial" w:cs="Arial"/>
+          <w:szCs w:val="20"/>
+        </w:rPr>
+      </w:pPr>
+      <w:r>
+        <w:rPr>
+          <w:rFonts w:ascii="Arial" w:hAnsi="Arial" w:cs="Arial"/>
+          <w:szCs w:val="20"/>
+        </w:rPr>
+        <w:t xml:space="preserve">Implemented </w:t>
+      </w:r>
+      <w:r>
+        <w:rPr>
+          <w:rFonts w:ascii="Arial" w:hAnsi="Arial" w:cs="Arial"/>
+          <w:b/>
+          <w:bCs/>
+          <w:szCs w:val="20"/>
+        </w:rPr>
+        <w:t>JWT authentication</w:t>
+      </w:r>
+      <w:r>
+        <w:rPr>
+          <w:rFonts w:ascii="Arial" w:hAnsi="Arial" w:cs="Arial"/>
+          <w:szCs w:val="20"/>
+        </w:rPr>
+        <w:t xml:space="preserve">, data fetching, and caching with </w:t>
+      </w:r>
+      <w:r>
+        <w:rPr>
+          <w:rFonts w:ascii="Arial" w:hAnsi="Arial" w:cs="Arial"/>
+          <w:b/>
+          <w:bCs/>
+          <w:szCs w:val="20"/>
+        </w:rPr>
+        <w:t>React Query</w:t>
+      </w:r>
+      <w:r>
+        <w:rPr>
+          <w:rFonts w:ascii="Arial" w:hAnsi="Arial" w:cs="Arial"/>
+          <w:szCs w:val="20"/>
+        </w:rPr>
+        <w:t xml:space="preserve">, along with image uploads via </w:t>
+      </w:r>
+      <w:proofErr w:type="spellStart"/>
+      <w:r>
+        <w:rPr>
+          <w:rFonts w:ascii="Arial" w:hAnsi="Arial" w:cs="Arial"/>
+          <w:szCs w:val="20"/>
+        </w:rPr>
+        <w:t>Cloudinary</w:t>
+      </w:r>
+      <w:proofErr w:type="spellEnd"/>
+      <w:r>
+        <w:rPr>
+          <w:rFonts w:ascii="Arial" w:hAnsi="Arial" w:cs="Arial"/>
+          <w:szCs w:val="20"/>
+        </w:rPr>
+        <w:t>.</w:t>
+      </w:r>
+    </w:p>
+    <w:p>
+      <w:pPr>
+        <w:pStyle w:val="content"/>
+        <w:numPr>
+          <w:ilvl w:val="0"/>
+          <w:numId w:val="26"/>
+        </w:numPr>
+        <w:jc w:val="left"/>
+        <w:rPr>
+          <w:rFonts w:ascii="Arial" w:hAnsi="Arial" w:cs="Arial"/>
+          <w:szCs w:val="20"/>
+        </w:rPr>
+      </w:pPr>
+      <w:r>
+        <w:rPr>
+          <w:rFonts w:ascii="Arial" w:hAnsi="Arial" w:cs="Arial"/>
+          <w:szCs w:val="20"/>
+        </w:rPr>
+        <w:t xml:space="preserve">Utilized </w:t>
+      </w:r>
+      <w:r>
+        <w:rPr>
+          <w:rFonts w:ascii="Arial" w:hAnsi="Arial" w:cs="Arial"/>
+          <w:b/>
+          <w:bCs/>
+          <w:szCs w:val="20"/>
+        </w:rPr>
+        <w:t>Joi</w:t>
+      </w:r>
+      <w:r>
+        <w:rPr>
+          <w:rFonts w:ascii="Arial" w:hAnsi="Arial" w:cs="Arial"/>
+          <w:szCs w:val="20"/>
+        </w:rPr>
+        <w:t xml:space="preserve"> for data validation, structured MongoDB data with </w:t>
+      </w:r>
+      <w:r>
+        <w:rPr>
+          <w:rFonts w:ascii="Arial" w:hAnsi="Arial" w:cs="Arial"/>
+          <w:b/>
+          <w:bCs/>
+          <w:szCs w:val="20"/>
+        </w:rPr>
+        <w:t>Mongoose</w:t>
+      </w:r>
+      <w:r>
+        <w:rPr>
+          <w:rFonts w:ascii="Arial" w:hAnsi="Arial" w:cs="Arial"/>
+          <w:szCs w:val="20"/>
+        </w:rPr>
+        <w:t>, and ensured robust error handling with toast notifications.</w:t>
+      </w:r>
+    </w:p>
+    <w:p>
+      <w:pPr>
+        <w:pStyle w:val="a8"/>
+        <w:ind w:left="420" w:firstLineChars="0" w:firstLine="0"/>
+        <w:jc w:val="left"/>
+        <w:rPr>
+          <w:rFonts w:ascii="Arial" w:hAnsi="Arial" w:cs="Arial"/>
+          <w:sz w:val="20"/>
+          <w:szCs w:val="20"/>
+        </w:rPr>
+      </w:pPr>
+    </w:p>
+    <w:p>
+      <w:pPr>
+        <w:pStyle w:val="content"/>
+        <w:jc w:val="left"/>
+        <w:rPr>
+          <w:rFonts w:ascii="Arial" w:hAnsi="Arial" w:cs="Arial"/>
+          <w:szCs w:val="20"/>
+        </w:rPr>
+      </w:pPr>
+      <w:hyperlink r:id="rId10" w:history="1">
         <w:r>
           <w:rPr>
             <w:rStyle w:val="a5"/>
@@ -1741,34 +1742,49 @@
           <w:szCs w:val="20"/>
         </w:rPr>
         <w:tab/>
-        <w:t xml:space="preserve">   05.</w:t>
-      </w:r>
-      <w:r>
-        <w:rPr>
-          <w:rFonts w:ascii="Arial" w:hAnsi="Arial" w:cs="Arial"/>
-          <w:szCs w:val="20"/>
-        </w:rPr>
-        <w:t>2024</w:t>
-      </w:r>
+        <w:t xml:space="preserve">   </w:t>
+      </w:r>
+      <w:r>
+        <w:rPr>
+          <w:rFonts w:ascii="Arial" w:hAnsi="Arial" w:cs="Arial"/>
+          <w:szCs w:val="20"/>
+        </w:rPr>
+        <w:t xml:space="preserve"> </w:t>
+      </w:r>
+      <w:r>
+        <w:rPr>
+          <w:rFonts w:ascii="Arial" w:hAnsi="Arial" w:cs="Arial"/>
+          <w:szCs w:val="20"/>
+        </w:rPr>
+        <w:t>05.2024</w:t>
+      </w:r>
+    </w:p>
+    <w:p>
+      <w:pPr>
+        <w:pStyle w:val="content"/>
+        <w:jc w:val="left"/>
+        <w:rPr>
+          <w:rFonts w:ascii="Arial" w:hAnsi="Arial" w:cs="Arial"/>
+          <w:i/>
+          <w:iCs/>
+          <w:szCs w:val="20"/>
+        </w:rPr>
+      </w:pPr>
       <w:r>
         <w:rPr>
           <w:rFonts w:ascii="Arial" w:hAnsi="Arial" w:cs="Arial"/>
           <w:szCs w:val="20"/>
         </w:rPr>
         <w:br/>
-        <w:t>Description</w:t>
-      </w:r>
-      <w:r>
-        <w:rPr>
-          <w:rFonts w:ascii="Arial" w:hAnsi="Arial" w:cs="Arial"/>
-        </w:rPr>
-        <w:t xml:space="preserve">: </w:t>
-      </w:r>
-      <w:r>
-        <w:rPr>
-          <w:rFonts w:ascii="Arial" w:hAnsi="Arial" w:cs="Arial"/>
-        </w:rPr>
-        <w:t>Developed a feature-rich, responsive markdown static blog with dynamic Open Graph images, syntax highlighting, and SEO optimizations.</w:t>
+      </w:r>
+      <w:r>
+        <w:rPr>
+          <w:rFonts w:ascii="Arial" w:hAnsi="Arial" w:cs="Arial"/>
+          <w:i/>
+          <w:iCs/>
+          <w:szCs w:val="20"/>
+        </w:rPr>
+        <w:t>Description: Developed a feature-rich, responsive markdown static blog with dynamic Open Graph images, syntax highlighting, and SEO optimizations.</w:t>
       </w:r>
       <w:r>
         <w:rPr>
@@ -1776,74 +1792,48 @@
           <w:szCs w:val="20"/>
         </w:rPr>
         <w:br/>
-        <w:t xml:space="preserve">Technologies: </w:t>
-      </w:r>
-      <w:r>
-        <w:rPr>
-          <w:rFonts w:ascii="Arial" w:hAnsi="Arial" w:cs="Arial"/>
-          <w:b/>
-          <w:bCs/>
-          <w:szCs w:val="20"/>
-        </w:rPr>
-        <w:t>TypeScript,</w:t>
-      </w:r>
-      <w:r>
-        <w:rPr>
-          <w:rFonts w:ascii="Arial" w:hAnsi="Arial" w:cs="Arial"/>
-          <w:szCs w:val="20"/>
-        </w:rPr>
-        <w:t xml:space="preserve"> </w:t>
+      </w:r>
+      <w:r>
+        <w:rPr>
+          <w:rFonts w:ascii="Arial" w:hAnsi="Arial" w:cs="Arial"/>
+          <w:i/>
+          <w:iCs/>
+          <w:szCs w:val="20"/>
+        </w:rPr>
+        <w:t xml:space="preserve">Technologies: TypeScript, Next.js, Tailwind CSS, </w:t>
       </w:r>
       <w:proofErr w:type="spellStart"/>
       <w:r>
         <w:rPr>
           <w:rFonts w:ascii="Arial" w:hAnsi="Arial" w:cs="Arial"/>
-          <w:szCs w:val="20"/>
-        </w:rPr>
-        <w:t>NextJS</w:t>
+          <w:i/>
+          <w:iCs/>
+          <w:szCs w:val="20"/>
+        </w:rPr>
+        <w:t>Shadcn</w:t>
       </w:r>
       <w:proofErr w:type="spellEnd"/>
       <w:r>
         <w:rPr>
           <w:rFonts w:ascii="Arial" w:hAnsi="Arial" w:cs="Arial"/>
-          <w:szCs w:val="20"/>
-        </w:rPr>
-        <w:t xml:space="preserve"> 14, Tailwind CSS, </w:t>
-      </w:r>
-      <w:proofErr w:type="spellStart"/>
-      <w:r>
-        <w:rPr>
-          <w:rFonts w:ascii="Arial" w:hAnsi="Arial" w:cs="Arial"/>
-          <w:szCs w:val="20"/>
-        </w:rPr>
-        <w:t>Shadcn</w:t>
-      </w:r>
-      <w:proofErr w:type="spellEnd"/>
-      <w:r>
-        <w:rPr>
-          <w:rFonts w:ascii="Arial" w:hAnsi="Arial" w:cs="Arial"/>
-          <w:szCs w:val="20"/>
-        </w:rPr>
-        <w:t xml:space="preserve"> UI, MDX, </w:t>
-      </w:r>
-      <w:proofErr w:type="spellStart"/>
-      <w:r>
-        <w:rPr>
-          <w:rFonts w:ascii="Arial" w:hAnsi="Arial" w:cs="Arial"/>
-          <w:b/>
-          <w:bCs/>
-          <w:szCs w:val="20"/>
-        </w:rPr>
-        <w:t>Velite</w:t>
-      </w:r>
-      <w:proofErr w:type="spellEnd"/>
-      <w:r>
-        <w:rPr>
-          <w:rFonts w:ascii="Arial" w:hAnsi="Arial" w:cs="Arial"/>
-          <w:szCs w:val="20"/>
-        </w:rPr>
-        <w:t xml:space="preserve"> Blog Template</w:t>
-      </w:r>
+          <w:i/>
+          <w:iCs/>
+          <w:szCs w:val="20"/>
+        </w:rPr>
+        <w:t xml:space="preserve"> UI, MDX</w:t>
+      </w:r>
+    </w:p>
+    <w:p>
+      <w:pPr>
+        <w:pStyle w:val="content"/>
+        <w:jc w:val="left"/>
+        <w:rPr>
+          <w:rFonts w:ascii="Arial" w:hAnsi="Arial" w:cs="Arial"/>
+          <w:i/>
+          <w:iCs/>
+          <w:szCs w:val="20"/>
+        </w:rPr>
+      </w:pPr>
     </w:p>
     <w:p>
       <w:pPr>
@@ -1852,41 +1842,57 @@
           <w:ilvl w:val="0"/>
           <w:numId w:val="15"/>
         </w:numPr>
-        <w:rPr>
-          <w:rFonts w:ascii="Arial" w:hAnsi="Arial" w:cs="Arial"/>
-        </w:rPr>
-      </w:pPr>
-      <w:r>
-        <w:rPr>
-          <w:rFonts w:ascii="Arial" w:hAnsi="Arial" w:cs="Arial"/>
-        </w:rPr>
-        <w:t xml:space="preserve">Developed a responsive markdown static blog using </w:t>
+        <w:jc w:val="left"/>
+        <w:rPr>
+          <w:rFonts w:ascii="Arial" w:hAnsi="Arial" w:cs="Arial"/>
+          <w:szCs w:val="20"/>
+        </w:rPr>
+      </w:pPr>
+      <w:r>
+        <w:rPr>
+          <w:rFonts w:ascii="Arial" w:hAnsi="Arial" w:cs="Arial"/>
+          <w:szCs w:val="20"/>
+        </w:rPr>
+        <w:t>Built</w:t>
+      </w:r>
+      <w:r>
+        <w:rPr>
+          <w:rFonts w:ascii="Arial" w:hAnsi="Arial" w:cs="Arial"/>
+          <w:szCs w:val="20"/>
+        </w:rPr>
+        <w:t xml:space="preserve"> a responsive markdown static blog using </w:t>
+      </w:r>
+      <w:r>
+        <w:rPr>
+          <w:rFonts w:ascii="Arial" w:hAnsi="Arial" w:cs="Arial"/>
+          <w:b/>
+          <w:bCs/>
+          <w:szCs w:val="20"/>
+        </w:rPr>
+        <w:t>Next.js</w:t>
+      </w:r>
+      <w:r>
+        <w:rPr>
+          <w:rFonts w:ascii="Arial" w:hAnsi="Arial" w:cs="Arial"/>
+          <w:szCs w:val="20"/>
+        </w:rPr>
+        <w:t xml:space="preserve"> and </w:t>
       </w:r>
       <w:proofErr w:type="spellStart"/>
       <w:r>
         <w:rPr>
           <w:rFonts w:ascii="Arial" w:hAnsi="Arial" w:cs="Arial"/>
-        </w:rPr>
-        <w:t>NextJS</w:t>
+          <w:b/>
+          <w:bCs/>
+          <w:szCs w:val="20"/>
+        </w:rPr>
+        <w:t>Velite</w:t>
       </w:r>
       <w:proofErr w:type="spellEnd"/>
       <w:r>
         <w:rPr>
           <w:rFonts w:ascii="Arial" w:hAnsi="Arial" w:cs="Arial"/>
-        </w:rPr>
-        <w:t xml:space="preserve"> 14 and </w:t>
-      </w:r>
-      <w:proofErr w:type="spellStart"/>
-      <w:r>
-        <w:rPr>
-          <w:rFonts w:ascii="Arial" w:hAnsi="Arial" w:cs="Arial"/>
-        </w:rPr>
-        <w:t>Velite</w:t>
-      </w:r>
-      <w:proofErr w:type="spellEnd"/>
-      <w:r>
-        <w:rPr>
-          <w:rFonts w:ascii="Arial" w:hAnsi="Arial" w:cs="Arial"/>
+          <w:szCs w:val="20"/>
         </w:rPr>
         <w:t xml:space="preserve"> Blog Template.</w:t>
       </w:r>
@@ -1898,67 +1904,70 @@
           <w:ilvl w:val="0"/>
           <w:numId w:val="15"/>
         </w:numPr>
-        <w:rPr>
-          <w:rFonts w:ascii="Arial" w:hAnsi="Arial" w:cs="Arial"/>
-        </w:rPr>
-      </w:pPr>
-      <w:r>
-        <w:rPr>
-          <w:rFonts w:ascii="Arial" w:hAnsi="Arial" w:cs="Arial"/>
-        </w:rPr>
-        <w:t>Implemented dynamic Open Graph images, syntax highlighting, MDX components, pagination, and SEO techniques.</w:t>
+        <w:jc w:val="left"/>
+        <w:rPr>
+          <w:rFonts w:ascii="Arial" w:hAnsi="Arial" w:cs="Arial"/>
+          <w:szCs w:val="20"/>
+        </w:rPr>
+      </w:pPr>
+      <w:r>
+        <w:rPr>
+          <w:rFonts w:ascii="Arial" w:hAnsi="Arial" w:cs="Arial"/>
+          <w:szCs w:val="20"/>
+        </w:rPr>
+        <w:t xml:space="preserve">Implemented dynamic Open Graph images, syntax highlighting, </w:t>
+      </w:r>
+      <w:r>
+        <w:rPr>
+          <w:rFonts w:ascii="Arial" w:hAnsi="Arial" w:cs="Arial"/>
+          <w:b/>
+          <w:bCs/>
+          <w:szCs w:val="20"/>
+        </w:rPr>
+        <w:t>MDX</w:t>
+      </w:r>
+      <w:r>
+        <w:rPr>
+          <w:rFonts w:ascii="Arial" w:hAnsi="Arial" w:cs="Arial"/>
+          <w:szCs w:val="20"/>
+        </w:rPr>
+        <w:t xml:space="preserve"> components, pagination, and </w:t>
+      </w:r>
+      <w:r>
+        <w:rPr>
+          <w:rFonts w:ascii="Arial" w:hAnsi="Arial" w:cs="Arial"/>
+          <w:b/>
+          <w:bCs/>
+          <w:szCs w:val="20"/>
+        </w:rPr>
+        <w:t>SEO</w:t>
+      </w:r>
+      <w:r>
+        <w:rPr>
+          <w:rFonts w:ascii="Arial" w:hAnsi="Arial" w:cs="Arial"/>
+          <w:szCs w:val="20"/>
+        </w:rPr>
+        <w:t xml:space="preserve"> techniques</w:t>
       </w:r>
     </w:p>
     <w:p>
       <w:pPr>
         <w:pStyle w:val="content"/>
-        <w:numPr>
-          <w:ilvl w:val="0"/>
-          <w:numId w:val="15"/>
-        </w:numPr>
-        <w:rPr>
-          <w:rFonts w:ascii="Arial" w:hAnsi="Arial" w:cs="Arial"/>
-        </w:rPr>
-      </w:pPr>
-      <w:r>
-        <w:rPr>
-          <w:rFonts w:ascii="Arial" w:hAnsi="Arial" w:cs="Arial"/>
-        </w:rPr>
-        <w:t xml:space="preserve">Deployed on </w:t>
-      </w:r>
-      <w:proofErr w:type="spellStart"/>
-      <w:r>
-        <w:rPr>
-          <w:rFonts w:ascii="Arial" w:hAnsi="Arial" w:cs="Arial"/>
-        </w:rPr>
-        <w:t>Vercel</w:t>
-      </w:r>
-      <w:proofErr w:type="spellEnd"/>
-      <w:r>
-        <w:rPr>
-          <w:rFonts w:ascii="Arial" w:hAnsi="Arial" w:cs="Arial"/>
-        </w:rPr>
-        <w:t xml:space="preserve"> and used GitHub for version control.</w:t>
-      </w:r>
+        <w:jc w:val="left"/>
+        <w:rPr>
+          <w:rFonts w:ascii="Arial" w:hAnsi="Arial" w:cs="Arial"/>
+        </w:rPr>
+      </w:pPr>
     </w:p>
     <w:p>
       <w:pPr>
         <w:pStyle w:val="content"/>
-        <w:rPr>
-          <w:rFonts w:ascii="Arial" w:hAnsi="Arial" w:cs="Arial"/>
-        </w:rPr>
-      </w:pPr>
-    </w:p>
-    <w:p>
-      <w:pPr>
-        <w:pStyle w:val="content"/>
-        <w:rPr>
-          <w:rFonts w:ascii="Arial" w:hAnsi="Arial" w:cs="Arial"/>
-          <w:b/>
-          <w:bCs/>
-        </w:rPr>
-      </w:pPr>
-      <w:hyperlink r:id="rId9" w:history="1">
+        <w:jc w:val="left"/>
+        <w:rPr>
+          <w:rFonts w:ascii="Arial" w:hAnsi="Arial" w:cs="Arial"/>
+        </w:rPr>
+      </w:pPr>
+      <w:hyperlink r:id="rId11" w:history="1">
         <w:r>
           <w:rPr>
             <w:rStyle w:val="a5"/>
@@ -2063,23 +2072,37 @@
       <w:r>
         <w:rPr>
           <w:rFonts w:ascii="Arial" w:hAnsi="Arial" w:cs="Arial"/>
+        </w:rPr>
+        <w:t>05.2024</w:t>
+      </w:r>
+    </w:p>
+    <w:p>
+      <w:pPr>
+        <w:pStyle w:val="content"/>
+        <w:jc w:val="left"/>
+        <w:rPr>
+          <w:rFonts w:ascii="Arial" w:hAnsi="Arial" w:cs="Arial"/>
           <w:b/>
           <w:bCs/>
         </w:rPr>
-        <w:t>05.2024</w:t>
-      </w:r>
+      </w:pPr>
     </w:p>
     <w:p>
       <w:pPr>
         <w:pStyle w:val="content"/>
-        <w:rPr>
-          <w:rFonts w:ascii="Arial" w:hAnsi="Arial" w:cs="Arial"/>
+        <w:jc w:val="left"/>
+        <w:rPr>
+          <w:rFonts w:ascii="Arial" w:hAnsi="Arial" w:cs="Arial"/>
+          <w:i/>
+          <w:iCs/>
           <w:lang w:val="en-AU"/>
         </w:rPr>
       </w:pPr>
       <w:r>
         <w:rPr>
           <w:rFonts w:ascii="Arial" w:hAnsi="Arial" w:cs="Arial"/>
+          <w:i/>
+          <w:iCs/>
         </w:rPr>
         <w:t>Description: Developed a real-time chat application with secure authentication and dynamic messaging features.</w:t>
       </w:r>
@@ -2087,13 +2110,16 @@
     <w:p>
       <w:pPr>
         <w:pStyle w:val="content"/>
-        <w:rPr>
-          <w:rFonts w:ascii="Arial" w:hAnsi="Arial" w:cs="Arial"/>
-        </w:rPr>
-      </w:pPr>
-      <w:r>
-        <w:rPr>
-          <w:rFonts w:ascii="Arial" w:hAnsi="Arial" w:cs="Arial"/>
+        <w:jc w:val="left"/>
+        <w:rPr>
+          <w:rFonts w:ascii="Arial" w:hAnsi="Arial" w:cs="Arial"/>
+        </w:rPr>
+      </w:pPr>
+      <w:r>
+        <w:rPr>
+          <w:rFonts w:ascii="Arial" w:hAnsi="Arial" w:cs="Arial"/>
+          <w:i/>
+          <w:iCs/>
         </w:rPr>
         <w:t xml:space="preserve">Technologies: JavaScript, </w:t>
       </w:r>
@@ -2102,12 +2128,16 @@
           <w:rFonts w:ascii="Arial" w:hAnsi="Arial" w:cs="Arial"/>
           <w:b/>
           <w:bCs/>
+          <w:i/>
+          <w:iCs/>
         </w:rPr>
         <w:t>React</w:t>
       </w:r>
       <w:r>
         <w:rPr>
           <w:rFonts w:ascii="Arial" w:hAnsi="Arial" w:cs="Arial"/>
+          <w:i/>
+          <w:iCs/>
         </w:rPr>
         <w:t xml:space="preserve">, </w:t>
       </w:r>
@@ -2116,12 +2146,16 @@
           <w:rFonts w:ascii="Arial" w:hAnsi="Arial" w:cs="Arial"/>
           <w:b/>
           <w:bCs/>
+          <w:i/>
+          <w:iCs/>
         </w:rPr>
         <w:t>Redux</w:t>
       </w:r>
       <w:r>
         <w:rPr>
           <w:rFonts w:ascii="Arial" w:hAnsi="Arial" w:cs="Arial"/>
+          <w:i/>
+          <w:iCs/>
         </w:rPr>
         <w:t xml:space="preserve">, </w:t>
       </w:r>
@@ -2130,12 +2164,16 @@
           <w:rFonts w:ascii="Arial" w:hAnsi="Arial" w:cs="Arial"/>
           <w:b/>
           <w:bCs/>
+          <w:i/>
+          <w:iCs/>
         </w:rPr>
         <w:t>Node.js,</w:t>
       </w:r>
       <w:r>
         <w:rPr>
           <w:rFonts w:ascii="Arial" w:hAnsi="Arial" w:cs="Arial"/>
+          <w:i/>
+          <w:iCs/>
         </w:rPr>
         <w:t xml:space="preserve"> Express, MongoDB, </w:t>
       </w:r>
@@ -2144,15 +2182,34 @@
           <w:rFonts w:ascii="Arial" w:hAnsi="Arial" w:cs="Arial"/>
           <w:b/>
           <w:bCs/>
+          <w:i/>
+          <w:iCs/>
         </w:rPr>
         <w:t>Socket.io</w:t>
       </w:r>
       <w:r>
         <w:rPr>
           <w:rFonts w:ascii="Arial" w:hAnsi="Arial" w:cs="Arial"/>
-        </w:rPr>
-        <w:t>, Tailwind CSS</w:t>
-      </w:r>
+          <w:i/>
+          <w:iCs/>
+        </w:rPr>
+        <w:t>, Tailwind</w:t>
+      </w:r>
+      <w:r>
+        <w:rPr>
+          <w:rFonts w:ascii="Arial" w:hAnsi="Arial" w:cs="Arial"/>
+        </w:rPr>
+        <w:t xml:space="preserve"> </w:t>
+      </w:r>
+    </w:p>
+    <w:p>
+      <w:pPr>
+        <w:pStyle w:val="content"/>
+        <w:jc w:val="left"/>
+        <w:rPr>
+          <w:rFonts w:ascii="Arial" w:hAnsi="Arial" w:cs="Arial"/>
+        </w:rPr>
+      </w:pPr>
     </w:p>
     <w:p>
       <w:pPr>
@@ -2161,6 +2218,7 @@
           <w:ilvl w:val="0"/>
           <w:numId w:val="22"/>
         </w:numPr>
+        <w:jc w:val="left"/>
         <w:rPr>
           <w:rFonts w:ascii="Arial" w:hAnsi="Arial" w:cs="Arial"/>
         </w:rPr>
@@ -2215,15 +2273,28 @@
           <w:ilvl w:val="0"/>
           <w:numId w:val="22"/>
         </w:numPr>
-        <w:rPr>
-          <w:rFonts w:ascii="Arial" w:hAnsi="Arial" w:cs="Arial"/>
-        </w:rPr>
-      </w:pPr>
-      <w:r>
-        <w:rPr>
-          <w:rFonts w:ascii="Arial" w:hAnsi="Arial" w:cs="Arial"/>
-        </w:rPr>
-        <w:t xml:space="preserve">Employed </w:t>
+        <w:jc w:val="left"/>
+        <w:rPr>
+          <w:rFonts w:ascii="Arial" w:hAnsi="Arial" w:cs="Arial"/>
+        </w:rPr>
+      </w:pPr>
+      <w:r>
+        <w:rPr>
+          <w:rFonts w:ascii="Arial" w:hAnsi="Arial" w:cs="Arial"/>
+        </w:rPr>
+        <w:t>S</w:t>
+      </w:r>
+      <w:r>
+        <w:rPr>
+          <w:rFonts w:ascii="Arial" w:hAnsi="Arial" w:cs="Arial"/>
+        </w:rPr>
+        <w:t xml:space="preserve">tructured MongoDB data </w:t>
+      </w:r>
+      <w:r>
+        <w:rPr>
+          <w:rFonts w:ascii="Arial" w:hAnsi="Arial" w:cs="Arial"/>
+        </w:rPr>
+        <w:t xml:space="preserve">with </w:t>
       </w:r>
       <w:r>
         <w:rPr>
@@ -2237,7 +2308,25 @@
         <w:rPr>
           <w:rFonts w:ascii="Arial" w:hAnsi="Arial" w:cs="Arial"/>
         </w:rPr>
-        <w:t xml:space="preserve"> for structured MongoDB data modeling and implemented robust error handling through</w:t>
+        <w:t xml:space="preserve"> </w:t>
+      </w:r>
+      <w:r>
+        <w:rPr>
+          <w:rFonts w:ascii="Arial" w:hAnsi="Arial" w:cs="Arial"/>
+        </w:rPr>
+        <w:t xml:space="preserve">and </w:t>
+      </w:r>
+      <w:r>
+        <w:rPr>
+          <w:rFonts w:ascii="Arial" w:hAnsi="Arial" w:cs="Arial"/>
+        </w:rPr>
+        <w:t xml:space="preserve">applied </w:t>
+      </w:r>
+      <w:r>
+        <w:rPr>
+          <w:rFonts w:ascii="Arial" w:hAnsi="Arial" w:cs="Arial"/>
+        </w:rPr>
+        <w:t>robust error handling through</w:t>
       </w:r>
       <w:r>
         <w:rPr>
@@ -2245,27 +2334,20 @@
           <w:b/>
           <w:bCs/>
         </w:rPr>
-        <w:t xml:space="preserve"> toast notifications </w:t>
-      </w:r>
-      <w:r>
-        <w:rPr>
-          <w:rFonts w:ascii="Arial" w:hAnsi="Arial" w:cs="Arial"/>
-        </w:rPr>
-        <w:t xml:space="preserve">for clear </w:t>
-      </w:r>
-      <w:proofErr w:type="gramStart"/>
-      <w:r>
-        <w:rPr>
-          <w:rFonts w:ascii="Arial" w:hAnsi="Arial" w:cs="Arial"/>
-        </w:rPr>
-        <w:t>feedback..</w:t>
-      </w:r>
-      <w:proofErr w:type="gramEnd"/>
+        <w:t xml:space="preserve"> toast notifications</w:t>
+      </w:r>
+      <w:r>
+        <w:rPr>
+          <w:rFonts w:ascii="Arial" w:hAnsi="Arial" w:cs="Arial"/>
+        </w:rPr>
+        <w:t>.</w:t>
+      </w:r>
     </w:p>
     <w:p>
       <w:pPr>
         <w:pStyle w:val="content"/>
         <w:ind w:left="420"/>
+        <w:jc w:val="left"/>
         <w:rPr>
           <w:rFonts w:ascii="Arial" w:hAnsi="Arial" w:cs="Arial"/>
           <w:szCs w:val="20"/>
@@ -2275,12 +2357,13 @@
     <w:p>
       <w:pPr>
         <w:pStyle w:val="content"/>
-        <w:rPr>
-          <w:rFonts w:ascii="Arial" w:hAnsi="Arial" w:cs="Arial"/>
-          <w:szCs w:val="20"/>
-        </w:rPr>
-      </w:pPr>
-      <w:hyperlink r:id="rId10" w:history="1">
+        <w:jc w:val="left"/>
+        <w:rPr>
+          <w:rFonts w:ascii="Arial" w:hAnsi="Arial" w:cs="Arial"/>
+          <w:szCs w:val="20"/>
+        </w:rPr>
+      </w:pPr>
+      <w:hyperlink r:id="rId12" w:history="1">
         <w:r>
           <w:rPr>
             <w:rStyle w:val="a5"/>
@@ -2365,7 +2448,34 @@
           <w:szCs w:val="20"/>
         </w:rPr>
         <w:tab/>
-        <w:t>03.2024-04.</w:t>
+      </w:r>
+      <w:r>
+        <w:rPr>
+          <w:rFonts w:ascii="Arial" w:hAnsi="Arial" w:cs="Arial"/>
+          <w:szCs w:val="20"/>
+        </w:rPr>
+        <w:t xml:space="preserve">      </w:t>
+      </w:r>
+      <w:r>
+        <w:rPr>
+          <w:rFonts w:ascii="Arial" w:hAnsi="Arial" w:cs="Arial"/>
+          <w:szCs w:val="20"/>
+        </w:rPr>
+        <w:t xml:space="preserve"> </w:t>
+      </w:r>
+      <w:r>
+        <w:rPr>
+          <w:rFonts w:ascii="Arial" w:hAnsi="Arial" w:cs="Arial"/>
+          <w:szCs w:val="20"/>
+        </w:rPr>
+        <w:t xml:space="preserve"> </w:t>
+      </w:r>
+      <w:r>
+        <w:rPr>
+          <w:rFonts w:ascii="Arial" w:hAnsi="Arial" w:cs="Arial"/>
+          <w:szCs w:val="20"/>
+        </w:rPr>
+        <w:t>04.</w:t>
       </w:r>
       <w:r>
         <w:rPr>
@@ -2374,66 +2484,90 @@
         </w:rPr>
         <w:t>2024</w:t>
       </w:r>
+    </w:p>
+    <w:p>
+      <w:pPr>
+        <w:pStyle w:val="content"/>
+        <w:jc w:val="left"/>
+        <w:rPr>
+          <w:rFonts w:ascii="Arial" w:hAnsi="Arial" w:cs="Arial"/>
+          <w:i/>
+          <w:iCs/>
+          <w:szCs w:val="20"/>
+        </w:rPr>
+      </w:pPr>
       <w:r>
         <w:rPr>
           <w:rFonts w:ascii="Arial" w:hAnsi="Arial" w:cs="Arial"/>
           <w:szCs w:val="20"/>
         </w:rPr>
         <w:br/>
+      </w:r>
+      <w:r>
+        <w:rPr>
+          <w:rFonts w:ascii="Arial" w:hAnsi="Arial" w:cs="Arial"/>
+          <w:i/>
+          <w:iCs/>
+          <w:szCs w:val="20"/>
+        </w:rPr>
         <w:t>Description:</w:t>
       </w:r>
       <w:r>
         <w:rPr>
           <w:rFonts w:ascii="Arial" w:hAnsi="Arial" w:cs="Arial"/>
+          <w:i/>
+          <w:iCs/>
         </w:rPr>
         <w:t xml:space="preserve"> </w:t>
       </w:r>
       <w:r>
         <w:rPr>
           <w:rFonts w:ascii="Arial" w:hAnsi="Arial" w:cs="Arial"/>
+          <w:i/>
+          <w:iCs/>
         </w:rPr>
         <w:t>Implemented a comprehensive blog application using the MERN stack with advanced features.</w:t>
       </w:r>
       <w:r>
         <w:rPr>
           <w:rFonts w:ascii="Arial" w:hAnsi="Arial" w:cs="Arial"/>
+          <w:i/>
+          <w:iCs/>
           <w:szCs w:val="20"/>
         </w:rPr>
         <w:br/>
-        <w:t xml:space="preserve">Technologies: </w:t>
+        <w:t xml:space="preserve">Technologies: ReactJS, Tailwind CSS, </w:t>
       </w:r>
       <w:proofErr w:type="spellStart"/>
       <w:r>
         <w:rPr>
           <w:rFonts w:ascii="Arial" w:hAnsi="Arial" w:cs="Arial"/>
-          <w:szCs w:val="20"/>
-        </w:rPr>
-        <w:t>Vite</w:t>
+          <w:i/>
+          <w:iCs/>
+          <w:szCs w:val="20"/>
+        </w:rPr>
+        <w:t>Flowbite</w:t>
       </w:r>
       <w:proofErr w:type="spellEnd"/>
       <w:r>
         <w:rPr>
           <w:rFonts w:ascii="Arial" w:hAnsi="Arial" w:cs="Arial"/>
-          <w:szCs w:val="20"/>
-        </w:rPr>
-        <w:t xml:space="preserve">, SWC, ReactJS, Tailwind CSS, </w:t>
-      </w:r>
-      <w:proofErr w:type="spellStart"/>
-      <w:r>
-        <w:rPr>
-          <w:rFonts w:ascii="Arial" w:hAnsi="Arial" w:cs="Arial"/>
-          <w:szCs w:val="20"/>
-        </w:rPr>
-        <w:t>Flowbite</w:t>
-      </w:r>
-      <w:proofErr w:type="spellEnd"/>
-      <w:r>
-        <w:rPr>
-          <w:rFonts w:ascii="Arial" w:hAnsi="Arial" w:cs="Arial"/>
-          <w:szCs w:val="20"/>
-        </w:rPr>
-        <w:t>, Node.js, Express, MongoDB, Mongoose, Redux Toolkit, Redux Persist, JWT, Google OAuth, Postman, Render</w:t>
-      </w:r>
+          <w:i/>
+          <w:iCs/>
+          <w:szCs w:val="20"/>
+        </w:rPr>
+        <w:t>, Node.js, Express, MongoDB, Redux Toolkit, Redux Persist, JWT, Google OAuth</w:t>
+      </w:r>
+    </w:p>
+    <w:p>
+      <w:pPr>
+        <w:pStyle w:val="content"/>
+        <w:jc w:val="left"/>
+        <w:rPr>
+          <w:rFonts w:ascii="Arial" w:hAnsi="Arial" w:cs="Arial"/>
+          <w:szCs w:val="20"/>
+        </w:rPr>
+      </w:pPr>
     </w:p>
     <w:p>
       <w:pPr>
@@ -2443,19 +2577,28 @@
           <w:numId w:val="24"/>
         </w:numPr>
         <w:ind w:firstLineChars="0"/>
-        <w:rPr>
-          <w:rFonts w:ascii="Arial" w:hAnsi="Arial" w:cs="Arial"/>
-          <w:sz w:val="20"/>
-          <w:szCs w:val="20"/>
-        </w:rPr>
-      </w:pPr>
-      <w:r>
-        <w:rPr>
-          <w:rFonts w:ascii="Arial" w:hAnsi="Arial" w:cs="Arial"/>
-          <w:sz w:val="20"/>
-          <w:szCs w:val="20"/>
-        </w:rPr>
-        <w:t xml:space="preserve">Developed a responsive UI with </w:t>
+        <w:jc w:val="left"/>
+        <w:rPr>
+          <w:rFonts w:ascii="Arial" w:hAnsi="Arial" w:cs="Arial"/>
+          <w:sz w:val="20"/>
+          <w:szCs w:val="20"/>
+        </w:rPr>
+      </w:pPr>
+      <w:r>
+        <w:rPr>
+          <w:rFonts w:ascii="Arial" w:hAnsi="Arial" w:cs="Arial"/>
+          <w:sz w:val="20"/>
+          <w:szCs w:val="20"/>
+        </w:rPr>
+        <w:t xml:space="preserve">Created </w:t>
+      </w:r>
+      <w:r>
+        <w:rPr>
+          <w:rFonts w:ascii="Arial" w:hAnsi="Arial" w:cs="Arial"/>
+          <w:sz w:val="20"/>
+          <w:szCs w:val="20"/>
+        </w:rPr>
+        <w:t xml:space="preserve">a responsive UI with ReactJS, Tailwind CSS, and </w:t>
       </w:r>
       <w:proofErr w:type="spellStart"/>
       <w:r>
@@ -2464,7 +2607,7 @@
           <w:sz w:val="20"/>
           <w:szCs w:val="20"/>
         </w:rPr>
-        <w:t>Vite</w:t>
+        <w:t>Flowbite</w:t>
       </w:r>
       <w:proofErr w:type="spellEnd"/>
       <w:r>
@@ -2473,25 +2616,47 @@
           <w:sz w:val="20"/>
           <w:szCs w:val="20"/>
         </w:rPr>
-        <w:t xml:space="preserve">, ReactJS, Tailwind CSS, and </w:t>
-      </w:r>
-      <w:proofErr w:type="spellStart"/>
-      <w:r>
-        <w:rPr>
-          <w:rFonts w:ascii="Arial" w:hAnsi="Arial" w:cs="Arial"/>
-          <w:sz w:val="20"/>
-          <w:szCs w:val="20"/>
-        </w:rPr>
-        <w:t>Flowbite</w:t>
-      </w:r>
-      <w:proofErr w:type="spellEnd"/>
-      <w:r>
-        <w:rPr>
-          <w:rFonts w:ascii="Arial" w:hAnsi="Arial" w:cs="Arial"/>
-          <w:sz w:val="20"/>
-          <w:szCs w:val="20"/>
-        </w:rPr>
-        <w:t>, including admin dashboard, dark mode, and search optimization.</w:t>
+        <w:t xml:space="preserve">, </w:t>
+      </w:r>
+      <w:r>
+        <w:rPr>
+          <w:rFonts w:ascii="Arial" w:hAnsi="Arial" w:cs="Arial"/>
+          <w:sz w:val="20"/>
+          <w:szCs w:val="20"/>
+        </w:rPr>
+        <w:t>featuring</w:t>
+      </w:r>
+      <w:r>
+        <w:rPr>
+          <w:rFonts w:ascii="Arial" w:hAnsi="Arial" w:cs="Arial"/>
+          <w:sz w:val="20"/>
+          <w:szCs w:val="20"/>
+        </w:rPr>
+        <w:t xml:space="preserve"> </w:t>
+      </w:r>
+      <w:r>
+        <w:rPr>
+          <w:rFonts w:ascii="Arial" w:hAnsi="Arial" w:cs="Arial"/>
+          <w:sz w:val="20"/>
+          <w:szCs w:val="20"/>
+        </w:rPr>
+        <w:t xml:space="preserve">an </w:t>
+      </w:r>
+      <w:r>
+        <w:rPr>
+          <w:rFonts w:ascii="Arial" w:hAnsi="Arial" w:cs="Arial"/>
+          <w:sz w:val="20"/>
+          <w:szCs w:val="20"/>
+        </w:rPr>
+        <w:t>admin dashboard, dark mode, and search optimization</w:t>
+      </w:r>
+      <w:r>
+        <w:rPr>
+          <w:rFonts w:ascii="Arial" w:hAnsi="Arial" w:cs="Arial"/>
+          <w:sz w:val="20"/>
+          <w:szCs w:val="20"/>
+        </w:rPr>
+        <w:t>, etc.</w:t>
       </w:r>
     </w:p>
     <w:p>
@@ -2502,19 +2667,28 @@
           <w:numId w:val="24"/>
         </w:numPr>
         <w:ind w:firstLineChars="0"/>
-        <w:rPr>
-          <w:rFonts w:ascii="Arial" w:hAnsi="Arial" w:cs="Arial"/>
-          <w:sz w:val="20"/>
-          <w:szCs w:val="20"/>
-        </w:rPr>
-      </w:pPr>
-      <w:r>
-        <w:rPr>
-          <w:rFonts w:ascii="Arial" w:hAnsi="Arial" w:cs="Arial"/>
-          <w:sz w:val="20"/>
-          <w:szCs w:val="20"/>
-        </w:rPr>
-        <w:t xml:space="preserve">Implemented </w:t>
+        <w:jc w:val="left"/>
+        <w:rPr>
+          <w:rFonts w:ascii="Arial" w:hAnsi="Arial" w:cs="Arial"/>
+          <w:sz w:val="20"/>
+          <w:szCs w:val="20"/>
+        </w:rPr>
+      </w:pPr>
+      <w:r>
+        <w:rPr>
+          <w:rFonts w:ascii="Arial" w:hAnsi="Arial" w:cs="Arial"/>
+          <w:sz w:val="20"/>
+          <w:szCs w:val="20"/>
+        </w:rPr>
+        <w:t>Employed</w:t>
+      </w:r>
+      <w:r>
+        <w:rPr>
+          <w:rFonts w:ascii="Arial" w:hAnsi="Arial" w:cs="Arial"/>
+          <w:sz w:val="20"/>
+          <w:szCs w:val="20"/>
+        </w:rPr>
+        <w:t xml:space="preserve"> </w:t>
       </w:r>
       <w:r>
         <w:rPr>
@@ -2524,7 +2698,7 @@
           <w:sz w:val="20"/>
           <w:szCs w:val="20"/>
         </w:rPr>
-        <w:t>JWT</w:t>
+        <w:t>Redux Toolkit</w:t>
       </w:r>
       <w:r>
         <w:rPr>
@@ -2542,192 +2716,145 @@
           <w:sz w:val="20"/>
           <w:szCs w:val="20"/>
         </w:rPr>
+        <w:t>Redux Persist</w:t>
+      </w:r>
+      <w:r>
+        <w:rPr>
+          <w:rFonts w:ascii="Arial" w:hAnsi="Arial" w:cs="Arial"/>
+          <w:sz w:val="20"/>
+          <w:szCs w:val="20"/>
+        </w:rPr>
+        <w:t xml:space="preserve"> for state management</w:t>
+      </w:r>
+      <w:r>
+        <w:rPr>
+          <w:rFonts w:ascii="Arial" w:hAnsi="Arial" w:cs="Arial"/>
+          <w:sz w:val="20"/>
+          <w:szCs w:val="20"/>
+        </w:rPr>
+        <w:t xml:space="preserve">, </w:t>
+      </w:r>
+      <w:r>
+        <w:rPr>
+          <w:rFonts w:ascii="Arial" w:hAnsi="Arial" w:cs="Arial"/>
+          <w:b/>
+          <w:bCs/>
+          <w:sz w:val="20"/>
+          <w:szCs w:val="20"/>
+        </w:rPr>
+        <w:t>JWT</w:t>
+      </w:r>
+      <w:r>
+        <w:rPr>
+          <w:rFonts w:ascii="Arial" w:hAnsi="Arial" w:cs="Arial"/>
+          <w:sz w:val="20"/>
+          <w:szCs w:val="20"/>
+        </w:rPr>
+        <w:t xml:space="preserve"> and </w:t>
+      </w:r>
+      <w:r>
+        <w:rPr>
+          <w:rFonts w:ascii="Arial" w:hAnsi="Arial" w:cs="Arial"/>
+          <w:b/>
+          <w:bCs/>
+          <w:sz w:val="20"/>
+          <w:szCs w:val="20"/>
+        </w:rPr>
         <w:t>Google OAuth</w:t>
       </w:r>
       <w:r>
         <w:rPr>
           <w:rFonts w:ascii="Arial" w:hAnsi="Arial" w:cs="Arial"/>
-          <w:sz w:val="20"/>
-          <w:szCs w:val="20"/>
-        </w:rPr>
-        <w:t xml:space="preserve"> for authentication</w:t>
-      </w:r>
-      <w:r>
-        <w:rPr>
-          <w:rFonts w:ascii="Arial" w:hAnsi="Arial" w:cs="Arial"/>
-          <w:sz w:val="20"/>
-          <w:szCs w:val="20"/>
-        </w:rPr>
-        <w:t xml:space="preserve"> and employed</w:t>
-      </w:r>
-      <w:r>
-        <w:rPr>
-          <w:rFonts w:ascii="Arial" w:hAnsi="Arial" w:cs="Arial"/>
-          <w:sz w:val="20"/>
-          <w:szCs w:val="20"/>
-        </w:rPr>
-        <w:t xml:space="preserve"> Mongoose for data modeling and integrating </w:t>
+          <w:b/>
+          <w:bCs/>
+          <w:sz w:val="20"/>
+          <w:szCs w:val="20"/>
+        </w:rPr>
+        <w:t xml:space="preserve"> </w:t>
+      </w:r>
+      <w:r>
+        <w:rPr>
+          <w:rFonts w:ascii="Arial" w:hAnsi="Arial" w:cs="Arial" w:hint="eastAsia"/>
+          <w:sz w:val="20"/>
+          <w:szCs w:val="20"/>
+        </w:rPr>
+        <w:t>f</w:t>
+      </w:r>
+      <w:r>
+        <w:rPr>
+          <w:rFonts w:ascii="Arial" w:hAnsi="Arial" w:cs="Arial"/>
+          <w:sz w:val="20"/>
+          <w:szCs w:val="20"/>
+          <w:lang w:val="en-AU"/>
+        </w:rPr>
+        <w:t>or</w:t>
+      </w:r>
+      <w:r>
+        <w:rPr>
+          <w:rFonts w:ascii="Arial" w:hAnsi="Arial" w:cs="Arial"/>
+          <w:sz w:val="20"/>
+          <w:szCs w:val="20"/>
+        </w:rPr>
+        <w:t xml:space="preserve"> authentication</w:t>
+      </w:r>
+      <w:r>
+        <w:rPr>
+          <w:rFonts w:ascii="Arial" w:hAnsi="Arial" w:cs="Arial"/>
+          <w:sz w:val="20"/>
+          <w:szCs w:val="20"/>
+        </w:rPr>
+        <w:t xml:space="preserve">, </w:t>
+      </w:r>
+      <w:r>
+        <w:rPr>
+          <w:rFonts w:ascii="Arial" w:hAnsi="Arial" w:cs="Arial"/>
+          <w:sz w:val="20"/>
+          <w:szCs w:val="20"/>
+        </w:rPr>
+        <w:t xml:space="preserve">and </w:t>
+      </w:r>
+      <w:r>
+        <w:rPr>
+          <w:rFonts w:ascii="Arial" w:hAnsi="Arial" w:cs="Arial"/>
+          <w:b/>
+          <w:bCs/>
+          <w:sz w:val="20"/>
+          <w:szCs w:val="20"/>
+        </w:rPr>
+        <w:t>Mongoose</w:t>
+      </w:r>
+      <w:r>
+        <w:rPr>
+          <w:rFonts w:ascii="Arial" w:hAnsi="Arial" w:cs="Arial"/>
+          <w:sz w:val="20"/>
+          <w:szCs w:val="20"/>
+        </w:rPr>
+        <w:t xml:space="preserve"> for data modelin</w:t>
+      </w:r>
+      <w:r>
+        <w:rPr>
+          <w:rFonts w:ascii="Arial" w:hAnsi="Arial" w:cs="Arial"/>
+          <w:sz w:val="20"/>
+          <w:szCs w:val="20"/>
+        </w:rPr>
+        <w:t>g</w:t>
       </w:r>
     </w:p>
     <w:p>
       <w:pPr>
         <w:pStyle w:val="a8"/>
-        <w:numPr>
-          <w:ilvl w:val="0"/>
-          <w:numId w:val="24"/>
-        </w:numPr>
-        <w:ind w:firstLineChars="0"/>
-        <w:rPr>
-          <w:rFonts w:ascii="Arial" w:hAnsi="Arial" w:cs="Arial"/>
-          <w:sz w:val="20"/>
-          <w:szCs w:val="20"/>
-        </w:rPr>
-      </w:pPr>
-      <w:r>
-        <w:rPr>
-          <w:rFonts w:ascii="Arial" w:hAnsi="Arial" w:cs="Arial"/>
-          <w:sz w:val="20"/>
-          <w:szCs w:val="20"/>
-        </w:rPr>
-        <w:t xml:space="preserve">Implemented </w:t>
-      </w:r>
-      <w:r>
-        <w:rPr>
-          <w:rFonts w:ascii="Arial" w:hAnsi="Arial" w:cs="Arial"/>
-          <w:b/>
-          <w:bCs/>
-          <w:sz w:val="20"/>
-          <w:szCs w:val="20"/>
-        </w:rPr>
-        <w:t>Redux Toolkit</w:t>
-      </w:r>
-      <w:r>
-        <w:rPr>
-          <w:rFonts w:ascii="Arial" w:hAnsi="Arial" w:cs="Arial"/>
-          <w:sz w:val="20"/>
-          <w:szCs w:val="20"/>
-        </w:rPr>
-        <w:t xml:space="preserve"> and </w:t>
-      </w:r>
-      <w:r>
-        <w:rPr>
-          <w:rFonts w:ascii="Arial" w:hAnsi="Arial" w:cs="Arial"/>
-          <w:b/>
-          <w:bCs/>
-          <w:sz w:val="20"/>
-          <w:szCs w:val="20"/>
-        </w:rPr>
-        <w:t>Redux Persist</w:t>
-      </w:r>
-      <w:r>
-        <w:rPr>
-          <w:rFonts w:ascii="Arial" w:hAnsi="Arial" w:cs="Arial"/>
-          <w:sz w:val="20"/>
-          <w:szCs w:val="20"/>
-        </w:rPr>
-        <w:t xml:space="preserve"> for state management, ensuring smooth application functionality.</w:t>
-      </w:r>
+        <w:ind w:left="420" w:firstLineChars="0" w:firstLine="0"/>
+        <w:jc w:val="left"/>
+        <w:rPr>
+          <w:rFonts w:ascii="Arial" w:hAnsi="Arial" w:cs="Arial"/>
+          <w:sz w:val="20"/>
+          <w:szCs w:val="20"/>
+        </w:rPr>
+      </w:pPr>
     </w:p>
     <w:p>
       <w:pPr>
-        <w:pStyle w:val="a8"/>
-        <w:numPr>
-          <w:ilvl w:val="0"/>
-          <w:numId w:val="24"/>
-        </w:numPr>
-        <w:ind w:firstLineChars="0"/>
-        <w:rPr>
-          <w:rFonts w:ascii="Arial" w:hAnsi="Arial" w:cs="Arial"/>
-          <w:sz w:val="20"/>
-          <w:szCs w:val="20"/>
-        </w:rPr>
-      </w:pPr>
-      <w:r>
-        <w:rPr>
-          <w:rFonts w:ascii="Arial" w:hAnsi="Arial" w:cs="Arial"/>
-          <w:sz w:val="20"/>
-          <w:szCs w:val="20"/>
-        </w:rPr>
-        <w:t>Integrated RESTful APIs</w:t>
-      </w:r>
-      <w:r>
-        <w:rPr>
-          <w:rFonts w:ascii="Arial" w:hAnsi="Arial" w:cs="Arial"/>
-          <w:sz w:val="20"/>
-          <w:szCs w:val="20"/>
-        </w:rPr>
-        <w:t xml:space="preserve"> using </w:t>
-      </w:r>
-      <w:r>
-        <w:rPr>
-          <w:rFonts w:ascii="Arial" w:hAnsi="Arial" w:cs="Arial"/>
-          <w:b/>
-          <w:bCs/>
-          <w:sz w:val="20"/>
-          <w:szCs w:val="20"/>
-        </w:rPr>
-        <w:t>Node.js</w:t>
-      </w:r>
-      <w:r>
-        <w:rPr>
-          <w:rFonts w:ascii="Arial" w:hAnsi="Arial" w:cs="Arial"/>
-          <w:sz w:val="20"/>
-          <w:szCs w:val="20"/>
-        </w:rPr>
-        <w:t xml:space="preserve"> and </w:t>
-      </w:r>
-      <w:proofErr w:type="gramStart"/>
-      <w:r>
-        <w:rPr>
-          <w:rFonts w:ascii="Arial" w:hAnsi="Arial" w:cs="Arial"/>
-          <w:b/>
-          <w:bCs/>
-          <w:sz w:val="20"/>
-          <w:szCs w:val="20"/>
-        </w:rPr>
-        <w:t>Express</w:t>
-      </w:r>
-      <w:r>
-        <w:rPr>
-          <w:rFonts w:ascii="Arial" w:hAnsi="Arial" w:cs="Arial"/>
-          <w:b/>
-          <w:bCs/>
-          <w:sz w:val="20"/>
-          <w:szCs w:val="20"/>
-        </w:rPr>
-        <w:t xml:space="preserve">, </w:t>
-      </w:r>
-      <w:r>
-        <w:rPr>
-          <w:rFonts w:ascii="Arial" w:hAnsi="Arial" w:cs="Arial"/>
-          <w:sz w:val="20"/>
-          <w:szCs w:val="20"/>
-        </w:rPr>
-        <w:t>and</w:t>
-      </w:r>
-      <w:proofErr w:type="gramEnd"/>
-      <w:r>
-        <w:rPr>
-          <w:rFonts w:ascii="Arial" w:hAnsi="Arial" w:cs="Arial"/>
-          <w:sz w:val="20"/>
-          <w:szCs w:val="20"/>
-        </w:rPr>
-        <w:t xml:space="preserve"> conducted comprehensive API testing using Postman.</w:t>
-      </w:r>
-    </w:p>
-    <w:p>
-      <w:pPr>
-        <w:pStyle w:val="a8"/>
-        <w:ind w:left="420" w:firstLineChars="0" w:firstLine="0"/>
-        <w:rPr>
-          <w:rFonts w:ascii="Arial" w:hAnsi="Arial" w:cs="Arial"/>
-          <w:sz w:val="20"/>
-          <w:szCs w:val="20"/>
-        </w:rPr>
-      </w:pPr>
-    </w:p>
-    <w:p>
-      <w:pPr>
+        <w:jc w:val="left"/>
         <w:rPr>
           <w:rFonts w:ascii="Arial" w:hAnsi="Arial" w:cs="Arial"/>
           <w:b/>
@@ -2747,6 +2874,7 @@
     </w:p>
     <w:p>
       <w:pPr>
+        <w:jc w:val="left"/>
         <w:rPr>
           <w:rFonts w:ascii="Arial" w:hAnsi="Arial" w:cs="Arial"/>
           <w:b/>
@@ -2769,8 +2897,9 @@
     </w:p>
     <w:p>
       <w:pPr>
-        <w:rPr>
-          <w:rFonts w:ascii="Arial" w:hAnsi="Arial" w:cs="Arial" w:hint="eastAsia"/>
+        <w:jc w:val="left"/>
+        <w:rPr>
+          <w:rFonts w:ascii="Arial" w:hAnsi="Arial" w:cs="Arial"/>
           <w:sz w:val="20"/>
           <w:szCs w:val="20"/>
         </w:rPr>
@@ -2782,88 +2911,6 @@
           <w:szCs w:val="20"/>
         </w:rPr>
         <w:t>Master of Information Technology, The University of Melbourne, Graduation Year: 2023</w:t>
-      </w:r>
-    </w:p>
-    <w:p>
-      <w:pPr>
-        <w:rPr>
-          <w:rFonts w:ascii="Arial" w:hAnsi="Arial" w:cs="Arial"/>
-          <w:sz w:val="20"/>
-          <w:szCs w:val="20"/>
-        </w:rPr>
-      </w:pPr>
-      <w:r>
-        <w:rPr>
-          <w:rFonts w:ascii="Arial" w:hAnsi="Arial" w:cs="Arial"/>
-          <w:sz w:val="20"/>
-          <w:szCs w:val="20"/>
-        </w:rPr>
-        <w:t>B</w:t>
-      </w:r>
-      <w:r>
-        <w:rPr>
-          <w:rFonts w:ascii="Arial" w:hAnsi="Arial" w:cs="Arial" w:hint="eastAsia"/>
-          <w:sz w:val="20"/>
-          <w:szCs w:val="20"/>
-        </w:rPr>
-        <w:t>achelor</w:t>
-      </w:r>
-      <w:r>
-        <w:rPr>
-          <w:rFonts w:ascii="Arial" w:hAnsi="Arial" w:cs="Arial"/>
-          <w:sz w:val="20"/>
-          <w:szCs w:val="20"/>
-        </w:rPr>
-        <w:t xml:space="preserve"> of </w:t>
-      </w:r>
-      <w:r>
-        <w:rPr>
-          <w:rFonts w:ascii="Arial" w:hAnsi="Arial" w:cs="Arial"/>
-          <w:sz w:val="20"/>
-          <w:szCs w:val="20"/>
-        </w:rPr>
-        <w:t>Computer Science</w:t>
-      </w:r>
-      <w:r>
-        <w:rPr>
-          <w:rFonts w:ascii="Arial" w:hAnsi="Arial" w:cs="Arial"/>
-          <w:sz w:val="20"/>
-          <w:szCs w:val="20"/>
-        </w:rPr>
-        <w:t xml:space="preserve">, The University of </w:t>
-      </w:r>
-      <w:r>
-        <w:rPr>
-          <w:rFonts w:ascii="Arial" w:hAnsi="Arial" w:cs="Arial" w:hint="eastAsia"/>
-          <w:sz w:val="20"/>
-          <w:szCs w:val="20"/>
-        </w:rPr>
-        <w:t>Nottingham</w:t>
-      </w:r>
-      <w:r>
-        <w:rPr>
-          <w:rFonts w:ascii="Arial" w:hAnsi="Arial" w:cs="Arial"/>
-          <w:sz w:val="20"/>
-          <w:szCs w:val="20"/>
-          <w:lang w:val="en-AU"/>
-        </w:rPr>
-        <w:t xml:space="preserve"> Ningbo China</w:t>
-      </w:r>
-      <w:r>
-        <w:rPr>
-          <w:rFonts w:ascii="Arial" w:hAnsi="Arial" w:cs="Arial"/>
-          <w:sz w:val="20"/>
-          <w:szCs w:val="20"/>
-        </w:rPr>
-        <w:t>, Graduation Year: 20</w:t>
-      </w:r>
-      <w:r>
-        <w:rPr>
-          <w:rFonts w:ascii="Arial" w:hAnsi="Arial" w:cs="Arial"/>
-          <w:sz w:val="20"/>
-          <w:szCs w:val="20"/>
-        </w:rPr>
-        <w:t>20</w:t>
       </w:r>
     </w:p>
     <w:sectPr>
@@ -3258,6 +3305,121 @@
     </w:lvl>
   </w:abstractNum>
   <w:abstractNum w:abstractNumId="3" w15:restartNumberingAfterBreak="0">
+    <w:nsid w:val="1FD86B37"/>
+    <w:multiLevelType w:val="hybridMultilevel"/>
+    <w:tmpl w:val="7BC4B19A"/>
+    <w:lvl w:ilvl="0" w:tplc="5A5E6552">
+      <w:start w:val="1"/>
+      <w:numFmt w:val="bullet"/>
+      <w:lvlText w:val=""/>
+      <w:lvlJc w:val="left"/>
+      <w:pPr>
+        <w:ind w:left="420" w:hanging="420"/>
+      </w:pPr>
+      <w:rPr>
+        <w:rFonts w:ascii="Wingdings" w:hAnsi="Wingdings" w:hint="default"/>
+        <w:sz w:val="16"/>
+        <w:szCs w:val="16"/>
+      </w:rPr>
+    </w:lvl>
+    <w:lvl w:ilvl="1" w:tplc="FFFFFFFF" w:tentative="1">
+      <w:start w:val="1"/>
+      <w:numFmt w:val="bullet"/>
+      <w:lvlText w:val=""/>
+      <w:lvlJc w:val="left"/>
+      <w:pPr>
+        <w:ind w:left="840" w:hanging="420"/>
+      </w:pPr>
+      <w:rPr>
+        <w:rFonts w:ascii="Wingdings" w:hAnsi="Wingdings" w:hint="default"/>
+      </w:rPr>
+    </w:lvl>
+    <w:lvl w:ilvl="2" w:tplc="FFFFFFFF" w:tentative="1">
+      <w:start w:val="1"/>
+      <w:numFmt w:val="bullet"/>
+      <w:lvlText w:val=""/>
+      <w:lvlJc w:val="left"/>
+      <w:pPr>
+        <w:ind w:left="1260" w:hanging="420"/>
+      </w:pPr>
+      <w:rPr>
+        <w:rFonts w:ascii="Wingdings" w:hAnsi="Wingdings" w:hint="default"/>
+      </w:rPr>
+    </w:lvl>
+    <w:lvl w:ilvl="3" w:tplc="FFFFFFFF" w:tentative="1">
+      <w:start w:val="1"/>
+      <w:numFmt w:val="bullet"/>
+      <w:lvlText w:val=""/>
+      <w:lvlJc w:val="left"/>
+      <w:pPr>
+        <w:ind w:left="1680" w:hanging="420"/>
+      </w:pPr>
+      <w:rPr>
+        <w:rFonts w:ascii="Wingdings" w:hAnsi="Wingdings" w:hint="default"/>
+      </w:rPr>
+    </w:lvl>
+    <w:lvl w:ilvl="4" w:tplc="FFFFFFFF" w:tentative="1">
+      <w:start w:val="1"/>
+      <w:numFmt w:val="bullet"/>
+      <w:lvlText w:val=""/>
+      <w:lvlJc w:val="left"/>
+      <w:pPr>
+        <w:ind w:left="2100" w:hanging="420"/>
+      </w:pPr>
+      <w:rPr>
+        <w:rFonts w:ascii="Wingdings" w:hAnsi="Wingdings" w:hint="default"/>
+      </w:rPr>
+    </w:lvl>
+    <w:lvl w:ilvl="5" w:tplc="FFFFFFFF" w:tentative="1">
+      <w:start w:val="1"/>
+      <w:numFmt w:val="bullet"/>
+      <w:lvlText w:val=""/>
+      <w:lvlJc w:val="left"/>
+      <w:pPr>
+        <w:ind w:left="2520" w:hanging="420"/>
+      </w:pPr>
+      <w:rPr>
+        <w:rFonts w:ascii="Wingdings" w:hAnsi="Wingdings" w:hint="default"/>
+      </w:rPr>
+    </w:lvl>
+    <w:lvl w:ilvl="6" w:tplc="FFFFFFFF" w:tentative="1">
+      <w:start w:val="1"/>
+      <w:numFmt w:val="bullet"/>
+      <w:lvlText w:val=""/>
+      <w:lvlJc w:val="left"/>
+      <w:pPr>
+        <w:ind w:left="2940" w:hanging="420"/>
+      </w:pPr>
+      <w:rPr>
+        <w:rFonts w:ascii="Wingdings" w:hAnsi="Wingdings" w:hint="default"/>
+      </w:rPr>
+    </w:lvl>
+    <w:lvl w:ilvl="7" w:tplc="FFFFFFFF" w:tentative="1">
+      <w:start w:val="1"/>
+      <w:numFmt w:val="bullet"/>
+      <w:lvlText w:val=""/>
+      <w:lvlJc w:val="left"/>
+      <w:pPr>
+        <w:ind w:left="3360" w:hanging="420"/>
+      </w:pPr>
+      <w:rPr>
+        <w:rFonts w:ascii="Wingdings" w:hAnsi="Wingdings" w:hint="default"/>
+      </w:rPr>
+    </w:lvl>
+    <w:lvl w:ilvl="8" w:tplc="FFFFFFFF" w:tentative="1">
+      <w:start w:val="1"/>
+      <w:numFmt w:val="bullet"/>
+      <w:lvlText w:val=""/>
+      <w:lvlJc w:val="left"/>
+      <w:pPr>
+        <w:ind w:left="3780" w:hanging="420"/>
+      </w:pPr>
+      <w:rPr>
+        <w:rFonts w:ascii="Wingdings" w:hAnsi="Wingdings" w:hint="default"/>
+      </w:rPr>
+    </w:lvl>
+  </w:abstractNum>
+  <w:abstractNum w:abstractNumId="4" w15:restartNumberingAfterBreak="0">
     <w:nsid w:val="32686A80"/>
     <w:multiLevelType w:val="hybridMultilevel"/>
     <w:tmpl w:val="C2DC01D0"/>
@@ -3372,7 +3534,7 @@
       </w:rPr>
     </w:lvl>
   </w:abstractNum>
-  <w:abstractNum w:abstractNumId="4" w15:restartNumberingAfterBreak="0">
+  <w:abstractNum w:abstractNumId="5" w15:restartNumberingAfterBreak="0">
     <w:nsid w:val="339342C1"/>
     <w:multiLevelType w:val="hybridMultilevel"/>
     <w:tmpl w:val="3418D700"/>
@@ -3485,7 +3647,7 @@
       </w:rPr>
     </w:lvl>
   </w:abstractNum>
-  <w:abstractNum w:abstractNumId="5" w15:restartNumberingAfterBreak="0">
+  <w:abstractNum w:abstractNumId="6" w15:restartNumberingAfterBreak="0">
     <w:nsid w:val="3E405D49"/>
     <w:multiLevelType w:val="multilevel"/>
     <w:tmpl w:val="ECAC1818"/>
@@ -3634,7 +3796,7 @@
       </w:rPr>
     </w:lvl>
   </w:abstractNum>
-  <w:abstractNum w:abstractNumId="6" w15:restartNumberingAfterBreak="0">
+  <w:abstractNum w:abstractNumId="7" w15:restartNumberingAfterBreak="0">
     <w:nsid w:val="4081606E"/>
     <w:multiLevelType w:val="hybridMultilevel"/>
     <w:tmpl w:val="53B6D9F2"/>
@@ -3749,7 +3911,7 @@
       </w:rPr>
     </w:lvl>
   </w:abstractNum>
-  <w:abstractNum w:abstractNumId="7" w15:restartNumberingAfterBreak="0">
+  <w:abstractNum w:abstractNumId="8" w15:restartNumberingAfterBreak="0">
     <w:nsid w:val="438F78C6"/>
     <w:multiLevelType w:val="hybridMultilevel"/>
     <w:tmpl w:val="14CE7762"/>
@@ -3864,7 +4026,7 @@
       </w:rPr>
     </w:lvl>
   </w:abstractNum>
-  <w:abstractNum w:abstractNumId="8" w15:restartNumberingAfterBreak="0">
+  <w:abstractNum w:abstractNumId="9" w15:restartNumberingAfterBreak="0">
     <w:nsid w:val="45365DCF"/>
     <w:multiLevelType w:val="hybridMultilevel"/>
     <w:tmpl w:val="49327ECA"/>
@@ -3976,7 +4138,7 @@
       </w:rPr>
     </w:lvl>
   </w:abstractNum>
-  <w:abstractNum w:abstractNumId="9" w15:restartNumberingAfterBreak="0">
+  <w:abstractNum w:abstractNumId="10" w15:restartNumberingAfterBreak="0">
     <w:nsid w:val="4A1F54DB"/>
     <w:multiLevelType w:val="hybridMultilevel"/>
     <w:tmpl w:val="5B428636"/>
@@ -4091,7 +4253,7 @@
       </w:rPr>
     </w:lvl>
   </w:abstractNum>
-  <w:abstractNum w:abstractNumId="10" w15:restartNumberingAfterBreak="0">
+  <w:abstractNum w:abstractNumId="11" w15:restartNumberingAfterBreak="0">
     <w:nsid w:val="4D562CDD"/>
     <w:multiLevelType w:val="hybridMultilevel"/>
     <w:tmpl w:val="CF0236C8"/>
@@ -4206,7 +4368,7 @@
       </w:rPr>
     </w:lvl>
   </w:abstractNum>
-  <w:abstractNum w:abstractNumId="11" w15:restartNumberingAfterBreak="0">
+  <w:abstractNum w:abstractNumId="12" w15:restartNumberingAfterBreak="0">
     <w:nsid w:val="5ABB7125"/>
     <w:multiLevelType w:val="hybridMultilevel"/>
     <w:tmpl w:val="ED8C9A94"/>
@@ -4321,7 +4483,7 @@
       </w:rPr>
     </w:lvl>
   </w:abstractNum>
-  <w:abstractNum w:abstractNumId="12" w15:restartNumberingAfterBreak="0">
+  <w:abstractNum w:abstractNumId="13" w15:restartNumberingAfterBreak="0">
     <w:nsid w:val="5CD4758E"/>
     <w:multiLevelType w:val="hybridMultilevel"/>
     <w:tmpl w:val="45A41BCE"/>
@@ -4436,7 +4598,7 @@
       </w:rPr>
     </w:lvl>
   </w:abstractNum>
-  <w:abstractNum w:abstractNumId="13" w15:restartNumberingAfterBreak="0">
+  <w:abstractNum w:abstractNumId="14" w15:restartNumberingAfterBreak="0">
     <w:nsid w:val="5F0E73CE"/>
     <w:multiLevelType w:val="hybridMultilevel"/>
     <w:tmpl w:val="EEDABEEA"/>
@@ -4551,7 +4713,7 @@
       </w:rPr>
     </w:lvl>
   </w:abstractNum>
-  <w:abstractNum w:abstractNumId="14" w15:restartNumberingAfterBreak="0">
+  <w:abstractNum w:abstractNumId="15" w15:restartNumberingAfterBreak="0">
     <w:nsid w:val="61072368"/>
     <w:multiLevelType w:val="hybridMultilevel"/>
     <w:tmpl w:val="6D4089DA"/>
@@ -4665,7 +4827,122 @@
       </w:rPr>
     </w:lvl>
   </w:abstractNum>
-  <w:abstractNum w:abstractNumId="15" w15:restartNumberingAfterBreak="0">
+  <w:abstractNum w:abstractNumId="16" w15:restartNumberingAfterBreak="0">
+    <w:nsid w:val="62286D09"/>
+    <w:multiLevelType w:val="hybridMultilevel"/>
+    <w:tmpl w:val="90F46464"/>
+    <w:lvl w:ilvl="0" w:tplc="5A5E6552">
+      <w:start w:val="1"/>
+      <w:numFmt w:val="bullet"/>
+      <w:lvlText w:val=""/>
+      <w:lvlJc w:val="left"/>
+      <w:pPr>
+        <w:ind w:left="420" w:hanging="420"/>
+      </w:pPr>
+      <w:rPr>
+        <w:rFonts w:ascii="Wingdings" w:hAnsi="Wingdings" w:hint="default"/>
+        <w:sz w:val="16"/>
+        <w:szCs w:val="16"/>
+      </w:rPr>
+    </w:lvl>
+    <w:lvl w:ilvl="1" w:tplc="04090003" w:tentative="1">
+      <w:start w:val="1"/>
+      <w:numFmt w:val="bullet"/>
+      <w:lvlText w:val=""/>
+      <w:lvlJc w:val="left"/>
+      <w:pPr>
+        <w:ind w:left="840" w:hanging="420"/>
+      </w:pPr>
+      <w:rPr>
+        <w:rFonts w:ascii="Wingdings" w:hAnsi="Wingdings" w:hint="default"/>
+      </w:rPr>
+    </w:lvl>
+    <w:lvl w:ilvl="2" w:tplc="04090005" w:tentative="1">
+      <w:start w:val="1"/>
+      <w:numFmt w:val="bullet"/>
+      <w:lvlText w:val=""/>
+      <w:lvlJc w:val="left"/>
+      <w:pPr>
+        <w:ind w:left="1260" w:hanging="420"/>
+      </w:pPr>
+      <w:rPr>
+        <w:rFonts w:ascii="Wingdings" w:hAnsi="Wingdings" w:hint="default"/>
+      </w:rPr>
+    </w:lvl>
+    <w:lvl w:ilvl="3" w:tplc="04090001" w:tentative="1">
+      <w:start w:val="1"/>
+      <w:numFmt w:val="bullet"/>
+      <w:lvlText w:val=""/>
+      <w:lvlJc w:val="left"/>
+      <w:pPr>
+        <w:ind w:left="1680" w:hanging="420"/>
+      </w:pPr>
+      <w:rPr>
+        <w:rFonts w:ascii="Wingdings" w:hAnsi="Wingdings" w:hint="default"/>
+      </w:rPr>
+    </w:lvl>
+    <w:lvl w:ilvl="4" w:tplc="04090003" w:tentative="1">
+      <w:start w:val="1"/>
+      <w:numFmt w:val="bullet"/>
+      <w:lvlText w:val=""/>
+      <w:lvlJc w:val="left"/>
+      <w:pPr>
+        <w:ind w:left="2100" w:hanging="420"/>
+      </w:pPr>
+      <w:rPr>
+        <w:rFonts w:ascii="Wingdings" w:hAnsi="Wingdings" w:hint="default"/>
+      </w:rPr>
+    </w:lvl>
+    <w:lvl w:ilvl="5" w:tplc="04090005" w:tentative="1">
+      <w:start w:val="1"/>
+      <w:numFmt w:val="bullet"/>
+      <w:lvlText w:val=""/>
+      <w:lvlJc w:val="left"/>
+      <w:pPr>
+        <w:ind w:left="2520" w:hanging="420"/>
+      </w:pPr>
+      <w:rPr>
+        <w:rFonts w:ascii="Wingdings" w:hAnsi="Wingdings" w:hint="default"/>
+      </w:rPr>
+    </w:lvl>
+    <w:lvl w:ilvl="6" w:tplc="04090001" w:tentative="1">
+      <w:start w:val="1"/>
+      <w:numFmt w:val="bullet"/>
+      <w:lvlText w:val=""/>
+      <w:lvlJc w:val="left"/>
+      <w:pPr>
+        <w:ind w:left="2940" w:hanging="420"/>
+      </w:pPr>
+      <w:rPr>
+        <w:rFonts w:ascii="Wingdings" w:hAnsi="Wingdings" w:hint="default"/>
+      </w:rPr>
+    </w:lvl>
+    <w:lvl w:ilvl="7" w:tplc="04090003" w:tentative="1">
+      <w:start w:val="1"/>
+      <w:numFmt w:val="bullet"/>
+      <w:lvlText w:val=""/>
+      <w:lvlJc w:val="left"/>
+      <w:pPr>
+        <w:ind w:left="3360" w:hanging="420"/>
+      </w:pPr>
+      <w:rPr>
+        <w:rFonts w:ascii="Wingdings" w:hAnsi="Wingdings" w:hint="default"/>
+      </w:rPr>
+    </w:lvl>
+    <w:lvl w:ilvl="8" w:tplc="04090005" w:tentative="1">
+      <w:start w:val="1"/>
+      <w:numFmt w:val="bullet"/>
+      <w:lvlText w:val=""/>
+      <w:lvlJc w:val="left"/>
+      <w:pPr>
+        <w:ind w:left="3780" w:hanging="420"/>
+      </w:pPr>
+      <w:rPr>
+        <w:rFonts w:ascii="Wingdings" w:hAnsi="Wingdings" w:hint="default"/>
+      </w:rPr>
+    </w:lvl>
+  </w:abstractNum>
+  <w:abstractNum w:abstractNumId="17" w15:restartNumberingAfterBreak="0">
     <w:nsid w:val="658A2AFB"/>
     <w:multiLevelType w:val="hybridMultilevel"/>
     <w:tmpl w:val="3D7E9DD2"/>
@@ -4780,7 +5057,7 @@
       </w:rPr>
     </w:lvl>
   </w:abstractNum>
-  <w:abstractNum w:abstractNumId="16" w15:restartNumberingAfterBreak="0">
+  <w:abstractNum w:abstractNumId="18" w15:restartNumberingAfterBreak="0">
     <w:nsid w:val="68431EC8"/>
     <w:multiLevelType w:val="multilevel"/>
     <w:tmpl w:val="34B0B63C"/>
@@ -4929,7 +5206,122 @@
       </w:rPr>
     </w:lvl>
   </w:abstractNum>
-  <w:abstractNum w:abstractNumId="17" w15:restartNumberingAfterBreak="0">
+  <w:abstractNum w:abstractNumId="19" w15:restartNumberingAfterBreak="0">
+    <w:nsid w:val="6C2517CD"/>
+    <w:multiLevelType w:val="hybridMultilevel"/>
+    <w:tmpl w:val="7F14A070"/>
+    <w:lvl w:ilvl="0" w:tplc="5A5E6552">
+      <w:start w:val="1"/>
+      <w:numFmt w:val="bullet"/>
+      <w:lvlText w:val=""/>
+      <w:lvlJc w:val="left"/>
+      <w:pPr>
+        <w:ind w:left="420" w:hanging="420"/>
+      </w:pPr>
+      <w:rPr>
+        <w:rFonts w:ascii="Wingdings" w:hAnsi="Wingdings" w:hint="default"/>
+        <w:sz w:val="16"/>
+        <w:szCs w:val="16"/>
+      </w:rPr>
+    </w:lvl>
+    <w:lvl w:ilvl="1" w:tplc="04090003" w:tentative="1">
+      <w:start w:val="1"/>
+      <w:numFmt w:val="bullet"/>
+      <w:lvlText w:val=""/>
+      <w:lvlJc w:val="left"/>
+      <w:pPr>
+        <w:ind w:left="840" w:hanging="420"/>
+      </w:pPr>
+      <w:rPr>
+        <w:rFonts w:ascii="Wingdings" w:hAnsi="Wingdings" w:hint="default"/>
+      </w:rPr>
+    </w:lvl>
+    <w:lvl w:ilvl="2" w:tplc="04090005" w:tentative="1">
+      <w:start w:val="1"/>
+      <w:numFmt w:val="bullet"/>
+      <w:lvlText w:val=""/>
+      <w:lvlJc w:val="left"/>
+      <w:pPr>
+        <w:ind w:left="1260" w:hanging="420"/>
+      </w:pPr>
+      <w:rPr>
+        <w:rFonts w:ascii="Wingdings" w:hAnsi="Wingdings" w:hint="default"/>
+      </w:rPr>
+    </w:lvl>
+    <w:lvl w:ilvl="3" w:tplc="04090001" w:tentative="1">
+      <w:start w:val="1"/>
+      <w:numFmt w:val="bullet"/>
+      <w:lvlText w:val=""/>
+      <w:lvlJc w:val="left"/>
+      <w:pPr>
+        <w:ind w:left="1680" w:hanging="420"/>
+      </w:pPr>
+      <w:rPr>
+        <w:rFonts w:ascii="Wingdings" w:hAnsi="Wingdings" w:hint="default"/>
+      </w:rPr>
+    </w:lvl>
+    <w:lvl w:ilvl="4" w:tplc="04090003" w:tentative="1">
+      <w:start w:val="1"/>
+      <w:numFmt w:val="bullet"/>
+      <w:lvlText w:val=""/>
+      <w:lvlJc w:val="left"/>
+      <w:pPr>
+        <w:ind w:left="2100" w:hanging="420"/>
+      </w:pPr>
+      <w:rPr>
+        <w:rFonts w:ascii="Wingdings" w:hAnsi="Wingdings" w:hint="default"/>
+      </w:rPr>
+    </w:lvl>
+    <w:lvl w:ilvl="5" w:tplc="04090005" w:tentative="1">
+      <w:start w:val="1"/>
+      <w:numFmt w:val="bullet"/>
+      <w:lvlText w:val=""/>
+      <w:lvlJc w:val="left"/>
+      <w:pPr>
+        <w:ind w:left="2520" w:hanging="420"/>
+      </w:pPr>
+      <w:rPr>
+        <w:rFonts w:ascii="Wingdings" w:hAnsi="Wingdings" w:hint="default"/>
+      </w:rPr>
+    </w:lvl>
+    <w:lvl w:ilvl="6" w:tplc="04090001" w:tentative="1">
+      <w:start w:val="1"/>
+      <w:numFmt w:val="bullet"/>
+      <w:lvlText w:val=""/>
+      <w:lvlJc w:val="left"/>
+      <w:pPr>
+        <w:ind w:left="2940" w:hanging="420"/>
+      </w:pPr>
+      <w:rPr>
+        <w:rFonts w:ascii="Wingdings" w:hAnsi="Wingdings" w:hint="default"/>
+      </w:rPr>
+    </w:lvl>
+    <w:lvl w:ilvl="7" w:tplc="04090003" w:tentative="1">
+      <w:start w:val="1"/>
+      <w:numFmt w:val="bullet"/>
+      <w:lvlText w:val=""/>
+      <w:lvlJc w:val="left"/>
+      <w:pPr>
+        <w:ind w:left="3360" w:hanging="420"/>
+      </w:pPr>
+      <w:rPr>
+        <w:rFonts w:ascii="Wingdings" w:hAnsi="Wingdings" w:hint="default"/>
+      </w:rPr>
+    </w:lvl>
+    <w:lvl w:ilvl="8" w:tplc="04090005" w:tentative="1">
+      <w:start w:val="1"/>
+      <w:numFmt w:val="bullet"/>
+      <w:lvlText w:val=""/>
+      <w:lvlJc w:val="left"/>
+      <w:pPr>
+        <w:ind w:left="3780" w:hanging="420"/>
+      </w:pPr>
+      <w:rPr>
+        <w:rFonts w:ascii="Wingdings" w:hAnsi="Wingdings" w:hint="default"/>
+      </w:rPr>
+    </w:lvl>
+  </w:abstractNum>
+  <w:abstractNum w:abstractNumId="20" w15:restartNumberingAfterBreak="0">
     <w:nsid w:val="6D842C8F"/>
     <w:multiLevelType w:val="hybridMultilevel"/>
     <w:tmpl w:val="64D60150"/>
@@ -5042,7 +5434,7 @@
       </w:rPr>
     </w:lvl>
   </w:abstractNum>
-  <w:abstractNum w:abstractNumId="18" w15:restartNumberingAfterBreak="0">
+  <w:abstractNum w:abstractNumId="21" w15:restartNumberingAfterBreak="0">
     <w:nsid w:val="6E5A475D"/>
     <w:multiLevelType w:val="multilevel"/>
     <w:tmpl w:val="12827DFA"/>
@@ -5191,7 +5583,7 @@
       </w:rPr>
     </w:lvl>
   </w:abstractNum>
-  <w:abstractNum w:abstractNumId="19" w15:restartNumberingAfterBreak="0">
+  <w:abstractNum w:abstractNumId="22" w15:restartNumberingAfterBreak="0">
     <w:nsid w:val="73C811D5"/>
     <w:multiLevelType w:val="hybridMultilevel"/>
     <w:tmpl w:val="D7800C48"/>
@@ -5306,7 +5698,7 @@
       </w:rPr>
     </w:lvl>
   </w:abstractNum>
-  <w:abstractNum w:abstractNumId="20" w15:restartNumberingAfterBreak="0">
+  <w:abstractNum w:abstractNumId="23" w15:restartNumberingAfterBreak="0">
     <w:nsid w:val="73FC698A"/>
     <w:multiLevelType w:val="hybridMultilevel"/>
     <w:tmpl w:val="3F145892"/>
@@ -5421,7 +5813,7 @@
       </w:rPr>
     </w:lvl>
   </w:abstractNum>
-  <w:abstractNum w:abstractNumId="21" w15:restartNumberingAfterBreak="0">
+  <w:abstractNum w:abstractNumId="24" w15:restartNumberingAfterBreak="0">
     <w:nsid w:val="757C6D16"/>
     <w:multiLevelType w:val="hybridMultilevel"/>
     <w:tmpl w:val="530A1736"/>
@@ -5536,7 +5928,7 @@
       </w:rPr>
     </w:lvl>
   </w:abstractNum>
-  <w:abstractNum w:abstractNumId="22" w15:restartNumberingAfterBreak="0">
+  <w:abstractNum w:abstractNumId="25" w15:restartNumberingAfterBreak="0">
     <w:nsid w:val="77EC7B0A"/>
     <w:multiLevelType w:val="hybridMultilevel"/>
     <w:tmpl w:val="E52A0070"/>
@@ -5651,7 +6043,7 @@
       </w:rPr>
     </w:lvl>
   </w:abstractNum>
-  <w:abstractNum w:abstractNumId="23" w15:restartNumberingAfterBreak="0">
+  <w:abstractNum w:abstractNumId="26" w15:restartNumberingAfterBreak="0">
     <w:nsid w:val="7D99230C"/>
     <w:multiLevelType w:val="hybridMultilevel"/>
     <w:tmpl w:val="915E58C4"/>
@@ -5770,73 +6162,82 @@
     <w:abstractNumId w:val="0"/>
   </w:num>
   <w:num w:numId="2">
-    <w:abstractNumId w:val="18"/>
+    <w:abstractNumId w:val="21"/>
   </w:num>
   <w:num w:numId="3">
-    <w:abstractNumId w:val="5"/>
+    <w:abstractNumId w:val="6"/>
   </w:num>
   <w:num w:numId="4">
-    <w:abstractNumId w:val="16"/>
+    <w:abstractNumId w:val="18"/>
   </w:num>
   <w:num w:numId="5">
     <w:abstractNumId w:val="1"/>
   </w:num>
   <w:num w:numId="6">
-    <w:abstractNumId w:val="10"/>
+    <w:abstractNumId w:val="11"/>
   </w:num>
   <w:num w:numId="7">
+    <w:abstractNumId w:val="23"/>
+  </w:num>
+  <w:num w:numId="8">
+    <w:abstractNumId w:val="8"/>
+  </w:num>
+  <w:num w:numId="9">
+    <w:abstractNumId w:val="26"/>
+  </w:num>
+  <w:num w:numId="10">
     <w:abstractNumId w:val="20"/>
   </w:num>
-  <w:num w:numId="8">
-    <w:abstractNumId w:val="7"/>
-  </w:num>
-  <w:num w:numId="9">
-    <w:abstractNumId w:val="23"/>
-  </w:num>
-  <w:num w:numId="10">
-    <w:abstractNumId w:val="17"/>
-  </w:num>
   <w:num w:numId="11">
-    <w:abstractNumId w:val="8"/>
+    <w:abstractNumId w:val="9"/>
   </w:num>
   <w:num w:numId="12">
-    <w:abstractNumId w:val="19"/>
+    <w:abstractNumId w:val="22"/>
   </w:num>
   <w:num w:numId="13">
-    <w:abstractNumId w:val="14"/>
+    <w:abstractNumId w:val="15"/>
   </w:num>
   <w:num w:numId="14">
-    <w:abstractNumId w:val="12"/>
+    <w:abstractNumId w:val="13"/>
   </w:num>
   <w:num w:numId="15">
     <w:abstractNumId w:val="2"/>
   </w:num>
   <w:num w:numId="16">
-    <w:abstractNumId w:val="21"/>
+    <w:abstractNumId w:val="24"/>
   </w:num>
   <w:num w:numId="17">
-    <w:abstractNumId w:val="22"/>
+    <w:abstractNumId w:val="25"/>
   </w:num>
   <w:num w:numId="18">
-    <w:abstractNumId w:val="13"/>
+    <w:abstractNumId w:val="14"/>
   </w:num>
   <w:num w:numId="19">
-    <w:abstractNumId w:val="15"/>
+    <w:abstractNumId w:val="17"/>
   </w:num>
   <w:num w:numId="20">
-    <w:abstractNumId w:val="6"/>
+    <w:abstractNumId w:val="7"/>
   </w:num>
   <w:num w:numId="21">
-    <w:abstractNumId w:val="9"/>
+    <w:abstractNumId w:val="10"/>
   </w:num>
   <w:num w:numId="22">
+    <w:abstractNumId w:val="4"/>
+  </w:num>
+  <w:num w:numId="23">
+    <w:abstractNumId w:val="5"/>
+  </w:num>
+  <w:num w:numId="24">
+    <w:abstractNumId w:val="12"/>
+  </w:num>
+  <w:num w:numId="25">
     <w:abstractNumId w:val="3"/>
   </w:num>
-  <w:num w:numId="23">
-    <w:abstractNumId w:val="4"/>
+  <w:num w:numId="26">
+    <w:abstractNumId w:val="19"/>
   </w:num>
-  <w:num w:numId="24">
-    <w:abstractNumId w:val="11"/>
+  <w:num w:numId="27">
+    <w:abstractNumId w:val="16"/>
   </w:num>
 </w:numbering>
 </file>
@@ -6413,6 +6814,18 @@
       <w:sz w:val="20"/>
     </w:rPr>
   </w:style>
+  <w:style w:type="character" w:styleId="a9">
+    <w:name w:val="FollowedHyperlink"/>
+    <w:basedOn w:val="a0"/>
+    <w:uiPriority w:val="99"/>
+    <w:semiHidden/>
+    <w:unhideWhenUsed/>
+    <w:rsid w:val="00533B5B"/>
+    <w:rPr>
+      <w:color w:val="954F72" w:themeColor="followedHyperlink"/>
+      <w:u w:val="single"/>
+    </w:rPr>
+  </w:style>
 </w:styles>
 </file>
 
